--- a/20160406-digital_divide/chatter/digital_chatter.docx
+++ b/20160406-digital_divide/chatter/digital_chatter.docx
@@ -20,7 +20,26 @@
     <w:p>
       <w:pPr>
         <w:rPr>
-          <w:b/>
+          <w:color w:val="000000" w:themeColor="text1"/>
+        </w:rPr>
+      </w:pPr>
+    </w:p>
+    <w:p>
+      <w:pPr>
+        <w:rPr>
+          <w:color w:val="000000" w:themeColor="text1"/>
+        </w:rPr>
+      </w:pPr>
+      <w:r>
+        <w:rPr>
+          <w:color w:val="000000" w:themeColor="text1"/>
+        </w:rPr>
+        <w:t>While Minnesota and the Twin Cities often rank highly in national measures of technological access, the digital map of Minneapolis is a patchwork of inequality.</w:t>
+      </w:r>
+    </w:p>
+    <w:p>
+      <w:pPr>
+        <w:rPr>
           <w:color w:val="C0504D" w:themeColor="accent2"/>
         </w:rPr>
       </w:pPr>
@@ -35,25 +54,84 @@
         <w:rPr>
           <w:color w:val="000000" w:themeColor="text1"/>
         </w:rPr>
-        <w:t xml:space="preserve">While Minnesota and the Twin Cities metro area often rank highly in national measurements of technological access, the digital map </w:t>
-      </w:r>
-      <w:r>
-        <w:rPr>
-          <w:color w:val="000000" w:themeColor="text1"/>
-        </w:rPr>
-        <w:t>of</w:t>
-      </w:r>
-      <w:r>
-        <w:rPr>
-          <w:color w:val="000000" w:themeColor="text1"/>
-        </w:rPr>
-        <w:t xml:space="preserve"> Minneapolis looks like a patchwork quilt of digital inequality.</w:t>
-      </w:r>
-    </w:p>
-    <w:p>
-      <w:pPr>
-        <w:rPr>
-          <w:b/>
+        <w:t>Digital connectivity improved overall across Minneapolis from 2012 to 2014</w:t>
+      </w:r>
+      <w:r>
+        <w:rPr>
+          <w:color w:val="000000" w:themeColor="text1"/>
+        </w:rPr>
+        <w:t>, according to data from the annual Minneapolis Community Technology Survey.</w:t>
+      </w:r>
+      <w:r>
+        <w:rPr>
+          <w:color w:val="000000" w:themeColor="text1"/>
+        </w:rPr>
+        <w:t xml:space="preserve"> </w:t>
+      </w:r>
+      <w:r>
+        <w:rPr>
+          <w:color w:val="000000" w:themeColor="text1"/>
+        </w:rPr>
+        <w:t>But</w:t>
+      </w:r>
+      <w:r>
+        <w:rPr>
+          <w:color w:val="000000" w:themeColor="text1"/>
+        </w:rPr>
+        <w:t xml:space="preserve"> 15 percent of households – nearly 25,000 – don’t have Internet-connected computers at home, a</w:t>
+      </w:r>
+      <w:r>
+        <w:rPr>
+          <w:color w:val="000000" w:themeColor="text1"/>
+        </w:rPr>
+        <w:t xml:space="preserve"> technological </w:t>
+      </w:r>
+      <w:r>
+        <w:rPr>
+          <w:color w:val="000000" w:themeColor="text1"/>
+        </w:rPr>
+        <w:t>divide</w:t>
+      </w:r>
+      <w:r>
+        <w:rPr>
+          <w:color w:val="000000" w:themeColor="text1"/>
+        </w:rPr>
+        <w:t xml:space="preserve"> cut</w:t>
+      </w:r>
+      <w:r>
+        <w:rPr>
+          <w:color w:val="000000" w:themeColor="text1"/>
+        </w:rPr>
+        <w:t xml:space="preserve"> along racial and socioeconomic lines </w:t>
+      </w:r>
+      <w:r>
+        <w:rPr>
+          <w:color w:val="000000" w:themeColor="text1"/>
+        </w:rPr>
+        <w:t xml:space="preserve">that </w:t>
+      </w:r>
+      <w:r>
+        <w:rPr>
+          <w:color w:val="000000" w:themeColor="text1"/>
+        </w:rPr>
+        <w:t>persisted</w:t>
+      </w:r>
+      <w:r>
+        <w:rPr>
+          <w:color w:val="000000" w:themeColor="text1"/>
+        </w:rPr>
+        <w:t xml:space="preserve"> </w:t>
+      </w:r>
+      <w:r>
+        <w:rPr>
+          <w:color w:val="000000" w:themeColor="text1"/>
+        </w:rPr>
+        <w:t>particularly in north and central neighborhoods.</w:t>
+      </w:r>
+    </w:p>
+    <w:p>
+      <w:pPr>
+        <w:rPr>
           <w:color w:val="C0504D" w:themeColor="accent2"/>
         </w:rPr>
       </w:pPr>
@@ -68,41 +146,87 @@
         <w:rPr>
           <w:color w:val="000000" w:themeColor="text1"/>
         </w:rPr>
-        <w:t>On the state level, the digital divide is being addressed by increasing rural broadband, the expansion of technological resources at libraries and more.</w:t>
-      </w:r>
-    </w:p>
-    <w:p>
-      <w:pPr>
-        <w:rPr>
-          <w:b/>
-          <w:color w:val="000000" w:themeColor="text1"/>
-        </w:rPr>
-      </w:pPr>
-    </w:p>
-    <w:p>
-      <w:pPr>
-        <w:rPr>
-          <w:color w:val="000000" w:themeColor="text1"/>
-        </w:rPr>
-      </w:pPr>
-      <w:r>
-        <w:rPr>
-          <w:b/>
-          <w:color w:val="000000" w:themeColor="text1"/>
-        </w:rPr>
-        <w:t>“</w:t>
-      </w:r>
-      <w:r>
-        <w:rPr>
-          <w:color w:val="000000" w:themeColor="text1"/>
-        </w:rPr>
-        <w:t>The</w:t>
-      </w:r>
-      <w:r>
-        <w:rPr>
-          <w:color w:val="000000" w:themeColor="text1"/>
-        </w:rPr>
-        <w:t xml:space="preserve"> divide has gotten much finer” and is more “shades of gray,” said Jennifer Nelson, director of State Library Services for the Minnesota Department of Education.</w:t>
+        <w:t>“The [digital] divide has gotten much finer”, it’s more “shades of gray,” said Jennifer Nelson, director of State Library Services with the Mi</w:t>
+      </w:r>
+      <w:r>
+        <w:rPr>
+          <w:color w:val="000000" w:themeColor="text1"/>
+        </w:rPr>
+        <w:t>nnesota Department of Education, adding that “t</w:t>
+      </w:r>
+      <w:r>
+        <w:rPr>
+          <w:color w:val="000000" w:themeColor="text1"/>
+        </w:rPr>
+        <w:t xml:space="preserve">he gaps are narrowing but getting </w:t>
+      </w:r>
+      <w:r>
+        <w:rPr>
+          <w:color w:val="000000" w:themeColor="text1"/>
+        </w:rPr>
+        <w:t>deeper.”</w:t>
+      </w:r>
+    </w:p>
+    <w:p>
+      <w:pPr>
+        <w:rPr>
+          <w:color w:val="C0504D" w:themeColor="accent2"/>
+        </w:rPr>
+      </w:pPr>
+    </w:p>
+    <w:p>
+      <w:pPr>
+        <w:rPr>
+          <w:color w:val="000000" w:themeColor="text1"/>
+        </w:rPr>
+      </w:pPr>
+      <w:r>
+        <w:rPr>
+          <w:color w:val="000000" w:themeColor="text1"/>
+        </w:rPr>
+        <w:t xml:space="preserve">Citywide, only 6 percent of whites lacked online connectivity in their homes, compared to about 24 percent of black people and 10 percent of other minority survey respondents. </w:t>
+      </w:r>
+      <w:r>
+        <w:rPr>
+          <w:color w:val="000000" w:themeColor="text1"/>
+        </w:rPr>
+        <w:t xml:space="preserve">Northern and central regions of Minneapolis </w:t>
+      </w:r>
+      <w:r>
+        <w:rPr>
+          <w:color w:val="000000" w:themeColor="text1"/>
+        </w:rPr>
+        <w:t xml:space="preserve">– which have </w:t>
+      </w:r>
+      <w:r>
+        <w:rPr>
+          <w:color w:val="000000" w:themeColor="text1"/>
+        </w:rPr>
+        <w:t>more diverse</w:t>
+      </w:r>
+      <w:r>
+        <w:rPr>
+          <w:color w:val="000000" w:themeColor="text1"/>
+        </w:rPr>
+        <w:t xml:space="preserve"> populations – </w:t>
+      </w:r>
+      <w:r>
+        <w:rPr>
+          <w:color w:val="000000" w:themeColor="text1"/>
+        </w:rPr>
+        <w:t xml:space="preserve">often </w:t>
+      </w:r>
+      <w:r>
+        <w:rPr>
+          <w:color w:val="000000" w:themeColor="text1"/>
+        </w:rPr>
+        <w:t xml:space="preserve">saw two or three times the percentage of households lacking </w:t>
+      </w:r>
+      <w:r>
+        <w:rPr>
+          <w:color w:val="000000" w:themeColor="text1"/>
+        </w:rPr>
+        <w:t>connected computers</w:t>
       </w:r>
       <w:r>
         <w:rPr>
@@ -114,93 +238,219 @@
         <w:rPr>
           <w:color w:val="000000" w:themeColor="text1"/>
         </w:rPr>
-        <w:t>“The gaps are narrowing but getting deeper</w:t>
-      </w:r>
-      <w:r>
-        <w:rPr>
-          <w:color w:val="000000" w:themeColor="text1"/>
-        </w:rPr>
-        <w:t>.”</w:t>
-      </w:r>
-    </w:p>
-    <w:p>
-      <w:pPr>
-        <w:rPr>
-          <w:color w:val="000000" w:themeColor="text1"/>
-        </w:rPr>
-      </w:pPr>
-    </w:p>
-    <w:p>
-      <w:pPr>
-        <w:rPr>
-          <w:color w:val="000000" w:themeColor="text1"/>
-        </w:rPr>
-      </w:pPr>
-      <w:r>
-        <w:rPr>
-          <w:color w:val="000000" w:themeColor="text1"/>
-        </w:rPr>
-        <w:t>And</w:t>
-      </w:r>
-      <w:r>
-        <w:rPr>
-          <w:color w:val="000000" w:themeColor="text1"/>
-        </w:rPr>
-        <w:t xml:space="preserve"> despite increased connectivity overall, </w:t>
-      </w:r>
-      <w:r>
-        <w:rPr>
-          <w:color w:val="000000" w:themeColor="text1"/>
-        </w:rPr>
-        <w:t xml:space="preserve">Minneapolis </w:t>
-      </w:r>
-      <w:r>
-        <w:rPr>
-          <w:color w:val="000000" w:themeColor="text1"/>
-        </w:rPr>
-        <w:t>has</w:t>
-      </w:r>
-      <w:r>
-        <w:rPr>
-          <w:color w:val="000000" w:themeColor="text1"/>
-        </w:rPr>
-        <w:t xml:space="preserve"> some deep technological </w:t>
-      </w:r>
-      <w:r>
-        <w:rPr>
-          <w:color w:val="000000" w:themeColor="text1"/>
-        </w:rPr>
-        <w:t>chasms</w:t>
-      </w:r>
-      <w:r>
-        <w:rPr>
-          <w:color w:val="000000" w:themeColor="text1"/>
-        </w:rPr>
-        <w:t xml:space="preserve"> cut along</w:t>
-      </w:r>
-      <w:r>
-        <w:rPr>
-          <w:color w:val="000000" w:themeColor="text1"/>
-        </w:rPr>
-        <w:t xml:space="preserve"> racial and socioeconomic lines, </w:t>
-      </w:r>
-      <w:r>
-        <w:rPr>
-          <w:color w:val="000000" w:themeColor="text1"/>
-        </w:rPr>
-        <w:t xml:space="preserve">according to the Minneapolis Community Technology Survey, which the city has used </w:t>
-      </w:r>
-      <w:r>
-        <w:rPr>
-          <w:color w:val="000000" w:themeColor="text1"/>
-        </w:rPr>
-        <w:t>the last few years</w:t>
-      </w:r>
-      <w:r>
-        <w:rPr>
-          <w:color w:val="000000" w:themeColor="text1"/>
-        </w:rPr>
-        <w:t xml:space="preserve"> to track the technology use of its residents.</w:t>
+        <w:t>than other regions of the city.</w:t>
+      </w:r>
+    </w:p>
+    <w:p>
+      <w:pPr>
+        <w:rPr>
+          <w:color w:val="C0504D" w:themeColor="accent2"/>
+        </w:rPr>
+      </w:pPr>
+    </w:p>
+    <w:p>
+      <w:pPr>
+        <w:rPr>
+          <w:color w:val="000000" w:themeColor="text1"/>
+        </w:rPr>
+      </w:pPr>
+      <w:r>
+        <w:rPr>
+          <w:color w:val="000000" w:themeColor="text1"/>
+        </w:rPr>
+        <w:t>Otto Doll, the city’s chief information</w:t>
+      </w:r>
+      <w:r>
+        <w:rPr>
+          <w:color w:val="000000" w:themeColor="text1"/>
+        </w:rPr>
+        <w:t xml:space="preserve"> officer, pointed to digital equity gaps related to education, race, age and income. For instance, </w:t>
+      </w:r>
+      <w:r>
+        <w:rPr>
+          <w:color w:val="000000" w:themeColor="text1"/>
+        </w:rPr>
+        <w:t>older and less educated respondents placed lesser value on digital technology</w:t>
+      </w:r>
+      <w:r>
+        <w:rPr>
+          <w:color w:val="000000" w:themeColor="text1"/>
+        </w:rPr>
+        <w:t>, while those making less than $50,000 per year were more likely to be unconnected – including about a third of the unemployed seeking work.</w:t>
+      </w:r>
+    </w:p>
+    <w:p>
+      <w:pPr>
+        <w:rPr>
+          <w:color w:val="C0504D" w:themeColor="accent2"/>
+        </w:rPr>
+      </w:pPr>
+    </w:p>
+    <w:p>
+      <w:pPr>
+        <w:rPr>
+          <w:color w:val="000000" w:themeColor="text1"/>
+        </w:rPr>
+      </w:pPr>
+      <w:r>
+        <w:rPr>
+          <w:color w:val="000000" w:themeColor="text1"/>
+        </w:rPr>
+        <w:t xml:space="preserve">Only about 55 percent of survey takers in the Hawthorne and Jordan neighborhoods said Internet access was essential to have at home, an answer that scored more than 70 percent nearly everywhere </w:t>
+      </w:r>
+      <w:r>
+        <w:rPr>
+          <w:color w:val="000000" w:themeColor="text1"/>
+        </w:rPr>
+        <w:t>outside</w:t>
+      </w:r>
+      <w:r>
+        <w:rPr>
+          <w:color w:val="000000" w:themeColor="text1"/>
+        </w:rPr>
+        <w:t xml:space="preserve"> central and northern parts of the city.</w:t>
+      </w:r>
+    </w:p>
+    <w:p>
+      <w:pPr>
+        <w:rPr>
+          <w:color w:val="C0504D" w:themeColor="accent2"/>
+        </w:rPr>
+      </w:pPr>
+    </w:p>
+    <w:p>
+      <w:pPr>
+        <w:rPr>
+          <w:color w:val="000000" w:themeColor="text1"/>
+        </w:rPr>
+      </w:pPr>
+      <w:r>
+        <w:rPr>
+          <w:color w:val="000000" w:themeColor="text1"/>
+        </w:rPr>
+        <w:t>And d</w:t>
+      </w:r>
+      <w:r>
+        <w:rPr>
+          <w:color w:val="000000" w:themeColor="text1"/>
+        </w:rPr>
+        <w:t>espite high</w:t>
+      </w:r>
+      <w:r>
+        <w:rPr>
+          <w:color w:val="000000" w:themeColor="text1"/>
+        </w:rPr>
+        <w:t xml:space="preserve"> percentages of</w:t>
+      </w:r>
+      <w:r>
+        <w:rPr>
+          <w:color w:val="000000" w:themeColor="text1"/>
+        </w:rPr>
+        <w:t xml:space="preserve"> cellphone</w:t>
+      </w:r>
+      <w:r>
+        <w:rPr>
+          <w:color w:val="000000" w:themeColor="text1"/>
+        </w:rPr>
+        <w:t xml:space="preserve"> ownership </w:t>
+      </w:r>
+      <w:r>
+        <w:rPr>
+          <w:color w:val="000000" w:themeColor="text1"/>
+        </w:rPr>
+        <w:t>in Minneapolis</w:t>
+      </w:r>
+      <w:r>
+        <w:rPr>
+          <w:color w:val="000000" w:themeColor="text1"/>
+        </w:rPr>
+        <w:t xml:space="preserve">, </w:t>
+      </w:r>
+      <w:r>
+        <w:rPr>
+          <w:color w:val="000000" w:themeColor="text1"/>
+        </w:rPr>
+        <w:t>households</w:t>
+      </w:r>
+      <w:r>
+        <w:rPr>
+          <w:color w:val="000000" w:themeColor="text1"/>
+        </w:rPr>
+        <w:t xml:space="preserve"> lacking phones with mobile Internet connections still </w:t>
+      </w:r>
+      <w:r>
+        <w:rPr>
+          <w:color w:val="000000" w:themeColor="text1"/>
+        </w:rPr>
+        <w:t xml:space="preserve">ranged between </w:t>
+      </w:r>
+      <w:r>
+        <w:rPr>
+          <w:color w:val="000000" w:themeColor="text1"/>
+        </w:rPr>
+        <w:t>22 percent and 35 percent among north side neighborhood clusters.</w:t>
+      </w:r>
+    </w:p>
+    <w:p>
+      <w:pPr>
+        <w:rPr>
+          <w:color w:val="C0504D" w:themeColor="accent2"/>
+        </w:rPr>
+      </w:pPr>
+    </w:p>
+    <w:p>
+      <w:pPr>
+        <w:rPr>
+          <w:color w:val="000000" w:themeColor="text1"/>
+        </w:rPr>
+      </w:pPr>
+      <w:r>
+        <w:rPr>
+          <w:color w:val="000000" w:themeColor="text1"/>
+        </w:rPr>
+        <w:t xml:space="preserve">Nelson </w:t>
+      </w:r>
+      <w:r>
+        <w:rPr>
+          <w:color w:val="000000" w:themeColor="text1"/>
+        </w:rPr>
+        <w:t>explained</w:t>
+      </w:r>
+      <w:r>
+        <w:rPr>
+          <w:color w:val="000000" w:themeColor="text1"/>
+        </w:rPr>
+        <w:t xml:space="preserve"> a further divide where </w:t>
+      </w:r>
+      <w:r>
+        <w:rPr>
+          <w:color w:val="000000" w:themeColor="text1"/>
+        </w:rPr>
+        <w:t>people</w:t>
+      </w:r>
+      <w:r>
+        <w:rPr>
+          <w:color w:val="000000" w:themeColor="text1"/>
+        </w:rPr>
+        <w:t xml:space="preserve"> leaning on smartphones may find those devices aren’t quite smart enough to step in for Internet-connected desktops or laptops, </w:t>
+      </w:r>
+      <w:r>
+        <w:rPr>
+          <w:color w:val="000000" w:themeColor="text1"/>
+        </w:rPr>
+        <w:t>which are better for running complex applications, search</w:t>
+      </w:r>
+      <w:r>
+        <w:rPr>
+          <w:color w:val="000000" w:themeColor="text1"/>
+        </w:rPr>
+        <w:t>ing</w:t>
+      </w:r>
+      <w:r>
+        <w:rPr>
+          <w:color w:val="000000" w:themeColor="text1"/>
+        </w:rPr>
+        <w:t xml:space="preserve"> for jobs, submitting documents and the like.</w:t>
       </w:r>
       <w:r>
         <w:rPr>
@@ -208,217 +458,17 @@
         </w:rPr>
         <w:t xml:space="preserve"> </w:t>
       </w:r>
-    </w:p>
-    <w:p>
-      <w:pPr>
-        <w:rPr>
-          <w:color w:val="C0504D" w:themeColor="accent2"/>
-        </w:rPr>
-      </w:pPr>
-    </w:p>
-    <w:p>
-      <w:pPr>
-        <w:rPr>
-          <w:color w:val="C0504D" w:themeColor="accent2"/>
-        </w:rPr>
-      </w:pPr>
-      <w:r>
-        <w:rPr>
-          <w:color w:val="000000" w:themeColor="text1"/>
-        </w:rPr>
-        <w:t>Only 6 percent of whites lack online connectivity in their homes, compared to about 24 percent of black people and 10 percen</w:t>
-      </w:r>
-      <w:r>
-        <w:rPr>
-          <w:color w:val="000000" w:themeColor="text1"/>
-        </w:rPr>
-        <w:t>t of other minority survey respondents.</w:t>
-      </w:r>
-      <w:r>
-        <w:rPr>
-          <w:color w:val="000000" w:themeColor="text1"/>
-        </w:rPr>
-        <w:t xml:space="preserve"> </w:t>
-      </w:r>
-      <w:r>
-        <w:rPr>
-          <w:color w:val="000000" w:themeColor="text1"/>
-        </w:rPr>
-        <w:t xml:space="preserve">Neighborhood clusters </w:t>
-      </w:r>
-      <w:r>
-        <w:rPr>
-          <w:color w:val="000000" w:themeColor="text1"/>
-        </w:rPr>
-        <w:t>like</w:t>
-      </w:r>
-      <w:r>
-        <w:rPr>
-          <w:color w:val="000000" w:themeColor="text1"/>
-        </w:rPr>
-        <w:t xml:space="preserve"> North, Central and Downtown Minneapolis saw exponentially </w:t>
-      </w:r>
-      <w:r>
-        <w:rPr>
-          <w:color w:val="000000" w:themeColor="text1"/>
-        </w:rPr>
-        <w:t>more</w:t>
-      </w:r>
-      <w:r>
-        <w:rPr>
-          <w:color w:val="000000" w:themeColor="text1"/>
-        </w:rPr>
-        <w:t xml:space="preserve"> households lacking Internet connectivity </w:t>
-      </w:r>
-      <w:r>
-        <w:rPr>
-          <w:color w:val="000000" w:themeColor="text1"/>
-        </w:rPr>
-        <w:t>and computers than elsewhere in the city.</w:t>
-      </w:r>
-      <w:r>
-        <w:rPr>
-          <w:color w:val="C0504D" w:themeColor="accent2"/>
-        </w:rPr>
-        <w:t xml:space="preserve"> </w:t>
-      </w:r>
-    </w:p>
-    <w:p>
-      <w:pPr>
-        <w:rPr>
-          <w:color w:val="000000" w:themeColor="text1"/>
-        </w:rPr>
-      </w:pPr>
-    </w:p>
-    <w:p>
-      <w:pPr>
-        <w:rPr>
-          <w:color w:val="000000" w:themeColor="text1"/>
-        </w:rPr>
-      </w:pPr>
-      <w:r>
-        <w:rPr>
-          <w:color w:val="000000" w:themeColor="text1"/>
-        </w:rPr>
-        <w:t>Minneapolis does offer free Wi-Fi through USI Wireless at more than 100 hotspots</w:t>
-      </w:r>
-      <w:r>
-        <w:rPr>
-          <w:color w:val="000000" w:themeColor="text1"/>
-        </w:rPr>
-        <w:t xml:space="preserve"> scattered throughout the city and paid service everywhere else that households can use. But c</w:t>
-      </w:r>
-      <w:r>
-        <w:rPr>
-          <w:color w:val="000000" w:themeColor="text1"/>
-        </w:rPr>
-        <w:t>itywide, only</w:t>
-      </w:r>
-      <w:r>
-        <w:rPr>
-          <w:color w:val="000000" w:themeColor="text1"/>
-        </w:rPr>
-        <w:t xml:space="preserve"> 28 percent of respondents said they used wireless Internet through USI or other services </w:t>
-      </w:r>
-      <w:r>
-        <w:rPr>
-          <w:color w:val="000000" w:themeColor="text1"/>
-        </w:rPr>
-        <w:t xml:space="preserve">at home </w:t>
-      </w:r>
-      <w:r>
-        <w:rPr>
-          <w:color w:val="000000" w:themeColor="text1"/>
-        </w:rPr>
-        <w:t>as of 2014.</w:t>
-      </w:r>
-    </w:p>
-    <w:p>
-      <w:pPr>
-        <w:rPr>
-          <w:color w:val="C0504D" w:themeColor="accent2"/>
-        </w:rPr>
-      </w:pPr>
-    </w:p>
-    <w:p>
-      <w:pPr>
-        <w:rPr>
-          <w:color w:val="000000" w:themeColor="text1"/>
-        </w:rPr>
-      </w:pPr>
-      <w:r>
-        <w:rPr>
-          <w:color w:val="000000" w:themeColor="text1"/>
-        </w:rPr>
-        <w:t>And while</w:t>
-      </w:r>
-      <w:r>
-        <w:rPr>
-          <w:color w:val="000000" w:themeColor="text1"/>
-        </w:rPr>
-        <w:t xml:space="preserve"> more people have cellphones with mobile Internet, those lacking </w:t>
-      </w:r>
-      <w:r>
-        <w:rPr>
-          <w:color w:val="000000" w:themeColor="text1"/>
-        </w:rPr>
-        <w:t xml:space="preserve">a </w:t>
-      </w:r>
-      <w:r>
-        <w:rPr>
-          <w:color w:val="000000" w:themeColor="text1"/>
-        </w:rPr>
-        <w:t>mobile phone</w:t>
-      </w:r>
-      <w:r>
-        <w:rPr>
-          <w:color w:val="000000" w:themeColor="text1"/>
-        </w:rPr>
-        <w:t xml:space="preserve"> with a connection </w:t>
-      </w:r>
-      <w:r>
-        <w:rPr>
-          <w:color w:val="000000" w:themeColor="text1"/>
-        </w:rPr>
-        <w:t xml:space="preserve">still </w:t>
-      </w:r>
-      <w:r>
-        <w:rPr>
-          <w:color w:val="000000" w:themeColor="text1"/>
-        </w:rPr>
-        <w:t xml:space="preserve">averaged about </w:t>
-      </w:r>
-      <w:r>
-        <w:rPr>
-          <w:color w:val="000000" w:themeColor="text1"/>
-        </w:rPr>
-        <w:t>26</w:t>
-      </w:r>
-      <w:r>
-        <w:rPr>
-          <w:color w:val="000000" w:themeColor="text1"/>
-        </w:rPr>
-        <w:t xml:space="preserve"> percent among</w:t>
-      </w:r>
-      <w:r>
-        <w:rPr>
-          <w:color w:val="000000" w:themeColor="text1"/>
-        </w:rPr>
-        <w:t xml:space="preserve"> </w:t>
-      </w:r>
-      <w:proofErr w:type="spellStart"/>
-      <w:r>
-        <w:rPr>
-          <w:color w:val="000000" w:themeColor="text1"/>
-        </w:rPr>
-        <w:t>Northside</w:t>
-      </w:r>
-      <w:proofErr w:type="spellEnd"/>
-      <w:r>
-        <w:rPr>
-          <w:color w:val="000000" w:themeColor="text1"/>
-        </w:rPr>
-        <w:t xml:space="preserve"> neighborhood groups</w:t>
+      <w:r>
+        <w:rPr>
+          <w:color w:val="000000" w:themeColor="text1"/>
+        </w:rPr>
+        <w:t xml:space="preserve">Every public library has at least one public computer and Internet access, she said, which can help fill </w:t>
+      </w:r>
+      <w:r>
+        <w:rPr>
+          <w:color w:val="000000" w:themeColor="text1"/>
+        </w:rPr>
+        <w:t>those needs</w:t>
       </w:r>
       <w:r>
         <w:rPr>
@@ -426,227 +476,139 @@
         </w:rPr>
         <w:t>.</w:t>
       </w:r>
-      <w:r>
-        <w:rPr>
-          <w:color w:val="000000" w:themeColor="text1"/>
-        </w:rPr>
-        <w:t xml:space="preserve"> </w:t>
-      </w:r>
-    </w:p>
-    <w:p>
-      <w:pPr>
-        <w:rPr>
-          <w:color w:val="C0504D" w:themeColor="accent2"/>
-        </w:rPr>
-      </w:pPr>
-    </w:p>
-    <w:p>
-      <w:pPr>
-        <w:rPr>
-          <w:color w:val="000000" w:themeColor="text1"/>
-        </w:rPr>
-      </w:pPr>
-      <w:r>
-        <w:rPr>
-          <w:color w:val="000000" w:themeColor="text1"/>
-        </w:rPr>
-        <w:t xml:space="preserve">The Minneapolis Public Library has Internet-connected computers </w:t>
-      </w:r>
-      <w:r>
-        <w:rPr>
-          <w:color w:val="000000" w:themeColor="text1"/>
-        </w:rPr>
-        <w:t>along with</w:t>
-      </w:r>
-      <w:r>
-        <w:rPr>
-          <w:color w:val="000000" w:themeColor="text1"/>
-        </w:rPr>
-        <w:t xml:space="preserve"> other resources and </w:t>
-      </w:r>
-      <w:r>
-        <w:rPr>
-          <w:color w:val="000000" w:themeColor="text1"/>
-        </w:rPr>
-        <w:t>digital gaps have attent</w:t>
-      </w:r>
-      <w:r>
-        <w:rPr>
-          <w:color w:val="000000" w:themeColor="text1"/>
-        </w:rPr>
-        <w:t>ion on the state and city level who are working to put technology at people’s fingertips.</w:t>
-      </w:r>
-    </w:p>
-    <w:p>
-      <w:pPr>
-        <w:rPr>
-          <w:color w:val="C0504D" w:themeColor="accent2"/>
-        </w:rPr>
-      </w:pPr>
-    </w:p>
-    <w:p>
-      <w:pPr>
-        <w:rPr>
-          <w:color w:val="000000" w:themeColor="text1"/>
-        </w:rPr>
-      </w:pPr>
-      <w:r>
-        <w:rPr>
-          <w:color w:val="000000" w:themeColor="text1"/>
-        </w:rPr>
-        <w:t>But beyond just not ow</w:t>
+    </w:p>
+    <w:p>
+      <w:pPr>
+        <w:rPr>
+          <w:color w:val="000000" w:themeColor="text1"/>
+        </w:rPr>
+      </w:pPr>
+    </w:p>
+    <w:p>
+      <w:pPr>
+        <w:rPr>
+          <w:color w:val="000000" w:themeColor="text1"/>
+        </w:rPr>
+      </w:pPr>
+      <w:r>
+        <w:rPr>
+          <w:color w:val="000000" w:themeColor="text1"/>
+        </w:rPr>
+        <w:t xml:space="preserve">But about a quarter of </w:t>
+      </w:r>
+      <w:r>
+        <w:rPr>
+          <w:color w:val="000000" w:themeColor="text1"/>
+        </w:rPr>
+        <w:t>survey</w:t>
+      </w:r>
+      <w:r>
+        <w:rPr>
+          <w:color w:val="000000" w:themeColor="text1"/>
+        </w:rPr>
+        <w:t xml:space="preserve"> respondents said they didn’t use public computers like those found at the library, a trend </w:t>
+      </w:r>
+      <w:r>
+        <w:rPr>
+          <w:color w:val="000000" w:themeColor="text1"/>
+        </w:rPr>
+        <w:t xml:space="preserve">also seen to an equal or greater degree </w:t>
+      </w:r>
+      <w:r>
+        <w:rPr>
+          <w:color w:val="000000" w:themeColor="text1"/>
+        </w:rPr>
+        <w:t xml:space="preserve">among </w:t>
       </w:r>
       <w:bookmarkStart w:id="0" w:name="_GoBack"/>
       <w:bookmarkEnd w:id="0"/>
-      <w:r>
-        <w:rPr>
-          <w:color w:val="000000" w:themeColor="text1"/>
-        </w:rPr>
-        <w:t>ning computers or Internet access, some don’t view them as a necessity. Those w</w:t>
-      </w:r>
-      <w:r>
-        <w:rPr>
-          <w:color w:val="000000" w:themeColor="text1"/>
-        </w:rPr>
-        <w:t>ithout college degrees tended to place lesser value on computer and Internet access, while older residents and those making below $50,000 per year usually didn’t own connected digital devices. More than a third of the unemployed looking for work don’t own computers.</w:t>
-      </w:r>
-    </w:p>
-    <w:p>
-      <w:pPr>
-        <w:rPr>
-          <w:color w:val="000000" w:themeColor="text1"/>
-        </w:rPr>
-      </w:pPr>
-    </w:p>
-    <w:p>
-      <w:pPr>
-        <w:rPr>
-          <w:color w:val="000000" w:themeColor="text1"/>
-        </w:rPr>
-      </w:pPr>
-      <w:r>
-        <w:rPr>
-          <w:color w:val="000000" w:themeColor="text1"/>
-        </w:rPr>
-        <w:t>“What we’re talking about is getting everyone to the starting line,” said Danna McKenzie, executive director of Minnesota DEED</w:t>
-      </w:r>
-      <w:r>
-        <w:rPr>
-          <w:color w:val="000000" w:themeColor="text1"/>
-        </w:rPr>
-        <w:t xml:space="preserve">, which has sought to reduce </w:t>
-      </w:r>
+      <w:proofErr w:type="spellStart"/>
+      <w:r>
+        <w:rPr>
+          <w:color w:val="000000" w:themeColor="text1"/>
+        </w:rPr>
+        <w:t>northside</w:t>
+      </w:r>
+      <w:proofErr w:type="spellEnd"/>
+      <w:r>
+        <w:rPr>
+          <w:color w:val="000000" w:themeColor="text1"/>
+        </w:rPr>
+        <w:t xml:space="preserve"> and central neighborhoods.</w:t>
+      </w:r>
+      <w:r>
+        <w:rPr>
+          <w:color w:val="000000" w:themeColor="text1"/>
+        </w:rPr>
+        <w:t xml:space="preserve"> </w:t>
+      </w:r>
+    </w:p>
+    <w:p>
+      <w:pPr>
+        <w:rPr>
+          <w:color w:val="C0504D" w:themeColor="accent2"/>
+        </w:rPr>
+      </w:pPr>
+    </w:p>
+    <w:p>
+      <w:pPr>
+        <w:rPr>
+          <w:color w:val="000000" w:themeColor="text1"/>
+        </w:rPr>
+      </w:pPr>
       <w:r>
         <w:rPr>
           <w:color w:val="000000" w:themeColor="text1"/>
         </w:rPr>
         <w:lastRenderedPageBreak/>
-        <w:t>technological disparities across the state</w:t>
-      </w:r>
-      <w:r>
-        <w:rPr>
-          <w:color w:val="000000" w:themeColor="text1"/>
-        </w:rPr>
-        <w:t xml:space="preserve">. “We’re worried </w:t>
-      </w:r>
-      <w:r>
-        <w:rPr>
-          <w:color w:val="000000" w:themeColor="text1"/>
-        </w:rPr>
-        <w:t>that</w:t>
-      </w:r>
-      <w:r>
-        <w:rPr>
-          <w:color w:val="000000" w:themeColor="text1"/>
-        </w:rPr>
-        <w:t xml:space="preserve"> a jobseeker has an email address and knows how to use it.”</w:t>
-      </w:r>
-    </w:p>
-    <w:p>
-      <w:pPr>
-        <w:rPr>
-          <w:color w:val="000000" w:themeColor="text1"/>
-        </w:rPr>
-      </w:pPr>
-    </w:p>
-    <w:p>
-      <w:pPr>
-        <w:rPr>
-          <w:color w:val="000000" w:themeColor="text1"/>
-        </w:rPr>
-      </w:pPr>
-      <w:r>
-        <w:rPr>
-          <w:color w:val="000000" w:themeColor="text1"/>
-        </w:rPr>
-        <w:t>In the survey’s three years, digital connectivity improved</w:t>
-      </w:r>
-      <w:r>
-        <w:rPr>
-          <w:color w:val="000000" w:themeColor="text1"/>
-        </w:rPr>
-        <w:t xml:space="preserve"> and shifted</w:t>
-      </w:r>
-      <w:r>
-        <w:rPr>
-          <w:color w:val="000000" w:themeColor="text1"/>
-        </w:rPr>
-        <w:t xml:space="preserve"> </w:t>
-      </w:r>
-      <w:r>
-        <w:rPr>
-          <w:color w:val="000000" w:themeColor="text1"/>
-        </w:rPr>
-        <w:t xml:space="preserve">overall </w:t>
-      </w:r>
-      <w:r>
-        <w:rPr>
-          <w:color w:val="000000" w:themeColor="text1"/>
-        </w:rPr>
-        <w:t xml:space="preserve">across </w:t>
-      </w:r>
-      <w:r>
-        <w:rPr>
-          <w:color w:val="000000" w:themeColor="text1"/>
-        </w:rPr>
-        <w:t>the city</w:t>
-      </w:r>
-      <w:r>
-        <w:rPr>
-          <w:color w:val="000000" w:themeColor="text1"/>
-        </w:rPr>
-        <w:t xml:space="preserve"> – and dramatically in some neighborhood clusters -- but </w:t>
-      </w:r>
-      <w:r>
-        <w:rPr>
-          <w:color w:val="000000" w:themeColor="text1"/>
-        </w:rPr>
-        <w:t>racial, educational and income</w:t>
-      </w:r>
-      <w:r>
-        <w:rPr>
-          <w:color w:val="000000" w:themeColor="text1"/>
-        </w:rPr>
-        <w:t xml:space="preserve"> disparities persist</w:t>
-      </w:r>
-      <w:r>
-        <w:rPr>
-          <w:color w:val="000000" w:themeColor="text1"/>
-        </w:rPr>
-        <w:t>ed</w:t>
-      </w:r>
-      <w:r>
-        <w:rPr>
-          <w:color w:val="000000" w:themeColor="text1"/>
-        </w:rPr>
-        <w:t xml:space="preserve"> </w:t>
-      </w:r>
-      <w:r>
-        <w:rPr>
-          <w:color w:val="000000" w:themeColor="text1"/>
-        </w:rPr>
-        <w:t>in North and Central Minneapolis.</w:t>
-      </w:r>
+        <w:t xml:space="preserve">And though USI Wireless offers more than 100 free Wi-Fi hotspots throughout Minneapolis along with paid plans people can use at home, only about 28 percent of survey respondents said they used wireless Internet at home as of 2014. </w:t>
+      </w:r>
+    </w:p>
+    <w:p>
+      <w:pPr>
+        <w:rPr>
+          <w:color w:val="000000" w:themeColor="text1"/>
+        </w:rPr>
+      </w:pPr>
+    </w:p>
+    <w:p>
+      <w:pPr>
+        <w:rPr>
+          <w:color w:val="000000" w:themeColor="text1"/>
+        </w:rPr>
+      </w:pPr>
+      <w:r>
+        <w:rPr>
+          <w:color w:val="000000" w:themeColor="text1"/>
+        </w:rPr>
+        <w:t xml:space="preserve">The city’s technology survey, which is entering its fourth year, is slated to release </w:t>
+      </w:r>
+      <w:r>
+        <w:rPr>
+          <w:color w:val="000000" w:themeColor="text1"/>
+        </w:rPr>
+        <w:t>2015 data</w:t>
+      </w:r>
+      <w:r>
+        <w:rPr>
+          <w:color w:val="000000" w:themeColor="text1"/>
+        </w:rPr>
+        <w:t xml:space="preserve"> later this year.</w:t>
+      </w:r>
+    </w:p>
+    <w:p>
+      <w:pPr>
+        <w:rPr>
+          <w:color w:val="000000" w:themeColor="text1"/>
+        </w:rPr>
+      </w:pPr>
+    </w:p>
+    <w:p>
+      <w:pPr>
+        <w:rPr>
+          <w:color w:val="000000" w:themeColor="text1"/>
+        </w:rPr>
+      </w:pPr>
     </w:p>
     <w:sectPr>
       <w:pgSz w:w="12240" w:h="15840"/>

--- a/20160406-digital_divide/chatter/digital_chatter.docx
+++ b/20160406-digital_divide/chatter/digital_chatter.docx
@@ -14,25 +14,495 @@
           <w:b/>
           <w:color w:val="000000" w:themeColor="text1"/>
         </w:rPr>
+        <w:t>Minneapolis: a patchwork quilt of digital inequality</w:t>
+      </w:r>
+    </w:p>
+    <w:p>
+      <w:pPr>
+        <w:rPr>
+          <w:color w:val="000000" w:themeColor="text1"/>
+        </w:rPr>
+      </w:pPr>
+    </w:p>
+    <w:p>
+      <w:pPr>
+        <w:rPr>
+          <w:color w:val="000000" w:themeColor="text1"/>
+        </w:rPr>
+      </w:pPr>
+      <w:bookmarkStart w:id="0" w:name="_GoBack"/>
+      <w:r>
+        <w:rPr>
+          <w:color w:val="000000" w:themeColor="text1"/>
+        </w:rPr>
+        <w:t xml:space="preserve">While Minnesota and the Twin Cities </w:t>
+      </w:r>
+      <w:r>
+        <w:rPr>
+          <w:color w:val="000000" w:themeColor="text1"/>
+        </w:rPr>
+        <w:t>are highly ranked for tech access nationwide</w:t>
+      </w:r>
+      <w:r>
+        <w:rPr>
+          <w:color w:val="000000" w:themeColor="text1"/>
+        </w:rPr>
+        <w:t>, the digital map of Minneapolis is a patchwork of inequality.</w:t>
+      </w:r>
+    </w:p>
+    <w:p>
+      <w:pPr>
+        <w:rPr>
+          <w:color w:val="000000" w:themeColor="text1"/>
+        </w:rPr>
+      </w:pPr>
+    </w:p>
+    <w:p>
+      <w:pPr>
+        <w:rPr>
+          <w:color w:val="000000" w:themeColor="text1"/>
+        </w:rPr>
+      </w:pPr>
+      <w:r>
+        <w:rPr>
+          <w:color w:val="000000" w:themeColor="text1"/>
+        </w:rPr>
+        <w:t xml:space="preserve">Though plenty of neighborhoods across Minneapolis </w:t>
+      </w:r>
+      <w:r>
+        <w:rPr>
+          <w:color w:val="000000" w:themeColor="text1"/>
+        </w:rPr>
+        <w:t>saw</w:t>
+      </w:r>
+      <w:r>
+        <w:rPr>
+          <w:color w:val="000000" w:themeColor="text1"/>
+        </w:rPr>
+        <w:t xml:space="preserve"> improved Internet access the past three years, a</w:t>
+      </w:r>
+      <w:r>
+        <w:rPr>
+          <w:color w:val="000000" w:themeColor="text1"/>
+        </w:rPr>
+        <w:t>bout 15 percent of households – roughly 25,000 in all – don’t have Internet connected computers at home</w:t>
+      </w:r>
+      <w:r>
+        <w:rPr>
+          <w:color w:val="000000" w:themeColor="text1"/>
+        </w:rPr>
+        <w:t>, a divide cut along racial and socioeconomic lines.</w:t>
+      </w:r>
+    </w:p>
+    <w:p>
+      <w:pPr>
+        <w:rPr>
+          <w:color w:val="000000" w:themeColor="text1"/>
+        </w:rPr>
+      </w:pPr>
+    </w:p>
+    <w:p>
+      <w:pPr>
+        <w:rPr>
+          <w:color w:val="000000" w:themeColor="text1"/>
+        </w:rPr>
+      </w:pPr>
+      <w:r>
+        <w:rPr>
+          <w:color w:val="000000" w:themeColor="text1"/>
+        </w:rPr>
+        <w:t>“The [digital] divide has gotten much finer”, it’s more “shades of gray,” said Jennifer Nelson, director of State Library Services with the Minnesota Department of Education, adding that “the gaps are narrowing but getting deeper.”</w:t>
+      </w:r>
+    </w:p>
+    <w:p>
+      <w:pPr>
+        <w:rPr>
+          <w:color w:val="000000" w:themeColor="text1"/>
+        </w:rPr>
+      </w:pPr>
+    </w:p>
+    <w:p>
+      <w:pPr>
+        <w:rPr>
+          <w:color w:val="000000" w:themeColor="text1"/>
+        </w:rPr>
+      </w:pPr>
+      <w:r>
+        <w:rPr>
+          <w:color w:val="000000" w:themeColor="text1"/>
+        </w:rPr>
+        <w:t>With only six</w:t>
+      </w:r>
+      <w:r>
+        <w:rPr>
+          <w:color w:val="000000" w:themeColor="text1"/>
+        </w:rPr>
+        <w:t xml:space="preserve"> percent of whites lacking home connectivity compared to about 24 percent of black people and 10 percent of other minorities, the city’s poorest and most racially segregated areas are two </w:t>
+      </w:r>
+      <w:r>
+        <w:rPr>
+          <w:color w:val="000000" w:themeColor="text1"/>
+        </w:rPr>
+        <w:t>to</w:t>
+      </w:r>
+      <w:r>
+        <w:rPr>
+          <w:color w:val="000000" w:themeColor="text1"/>
+        </w:rPr>
+        <w:t xml:space="preserve"> </w:t>
+      </w:r>
+      <w:r>
+        <w:rPr>
+          <w:color w:val="000000" w:themeColor="text1"/>
+        </w:rPr>
+        <w:t>five</w:t>
+      </w:r>
+      <w:r>
+        <w:rPr>
+          <w:color w:val="000000" w:themeColor="text1"/>
+        </w:rPr>
+        <w:t xml:space="preserve"> times less connected than everyone else.</w:t>
+      </w:r>
+    </w:p>
+    <w:p>
+      <w:pPr>
+        <w:rPr>
+          <w:color w:val="000000" w:themeColor="text1"/>
+        </w:rPr>
+      </w:pPr>
+    </w:p>
+    <w:p>
+      <w:pPr>
+        <w:rPr>
+          <w:color w:val="000000" w:themeColor="text1"/>
+        </w:rPr>
+      </w:pPr>
+      <w:r>
+        <w:rPr>
+          <w:color w:val="000000" w:themeColor="text1"/>
+        </w:rPr>
+        <w:t>These trends are outlined in the annual Minneapolis Community Technology survey, which the city’s chief information officer Otto Doll says points to digital gaps related to education, race, age and income.</w:t>
+      </w:r>
+    </w:p>
+    <w:p>
+      <w:pPr>
+        <w:rPr>
+          <w:color w:val="000000" w:themeColor="text1"/>
+        </w:rPr>
+      </w:pPr>
+    </w:p>
+    <w:p>
+      <w:pPr>
+        <w:rPr>
+          <w:color w:val="000000" w:themeColor="text1"/>
+        </w:rPr>
+      </w:pPr>
+      <w:r>
+        <w:rPr>
+          <w:color w:val="000000" w:themeColor="text1"/>
+        </w:rPr>
+        <w:t xml:space="preserve">And it’s not just about a lack of technology, since only about half of survey takers in the Hawthorne and Jordan neighborhoods said home Internet access </w:t>
+      </w:r>
+      <w:r>
+        <w:rPr>
+          <w:color w:val="000000" w:themeColor="text1"/>
+        </w:rPr>
+        <w:t xml:space="preserve">was </w:t>
+      </w:r>
+      <w:r>
+        <w:rPr>
+          <w:color w:val="000000" w:themeColor="text1"/>
+        </w:rPr>
+        <w:t xml:space="preserve">essential -- sentiments shared among older, less educated and poorer respondents across the </w:t>
+      </w:r>
+      <w:r>
+        <w:rPr>
+          <w:color w:val="000000" w:themeColor="text1"/>
+        </w:rPr>
+        <w:t>city</w:t>
+      </w:r>
+      <w:r>
+        <w:rPr>
+          <w:color w:val="000000" w:themeColor="text1"/>
+        </w:rPr>
+        <w:t>.</w:t>
+      </w:r>
+    </w:p>
+    <w:p>
+      <w:pPr>
+        <w:rPr>
+          <w:color w:val="000000" w:themeColor="text1"/>
+        </w:rPr>
+      </w:pPr>
+    </w:p>
+    <w:p>
+      <w:pPr>
+        <w:rPr>
+          <w:color w:val="000000" w:themeColor="text1"/>
+        </w:rPr>
+      </w:pPr>
+      <w:r>
+        <w:rPr>
+          <w:color w:val="000000" w:themeColor="text1"/>
+        </w:rPr>
+        <w:t>Cellphones with mobile Internet are</w:t>
+      </w:r>
+      <w:r>
+        <w:rPr>
+          <w:color w:val="000000" w:themeColor="text1"/>
+        </w:rPr>
+        <w:t xml:space="preserve"> increasingly common, though </w:t>
+      </w:r>
+      <w:r>
+        <w:rPr>
+          <w:color w:val="000000" w:themeColor="text1"/>
+        </w:rPr>
+        <w:t>the north side still lags behind</w:t>
+      </w:r>
+      <w:r>
+        <w:rPr>
+          <w:color w:val="000000" w:themeColor="text1"/>
+        </w:rPr>
+        <w:t>, where</w:t>
+      </w:r>
+      <w:r>
+        <w:rPr>
+          <w:color w:val="000000" w:themeColor="text1"/>
+        </w:rPr>
+        <w:t xml:space="preserve"> </w:t>
+      </w:r>
+      <w:r>
+        <w:rPr>
+          <w:color w:val="000000" w:themeColor="text1"/>
+        </w:rPr>
+        <w:t>households</w:t>
+      </w:r>
+      <w:r>
+        <w:rPr>
+          <w:color w:val="000000" w:themeColor="text1"/>
+        </w:rPr>
+        <w:t xml:space="preserve"> lacking mobile Internet connections still </w:t>
+      </w:r>
+      <w:r>
+        <w:rPr>
+          <w:color w:val="000000" w:themeColor="text1"/>
+        </w:rPr>
+        <w:t xml:space="preserve">ranged between 22 percent and 35 percent. </w:t>
+      </w:r>
+    </w:p>
+    <w:p>
+      <w:pPr>
+        <w:rPr>
+          <w:color w:val="000000" w:themeColor="text1"/>
+        </w:rPr>
+      </w:pPr>
+    </w:p>
+    <w:p>
+      <w:pPr>
+        <w:rPr>
+          <w:color w:val="000000" w:themeColor="text1"/>
+        </w:rPr>
+      </w:pPr>
+      <w:r>
+        <w:rPr>
+          <w:color w:val="000000" w:themeColor="text1"/>
+        </w:rPr>
+        <w:t xml:space="preserve">Even </w:t>
+      </w:r>
+      <w:r>
+        <w:rPr>
+          <w:color w:val="000000" w:themeColor="text1"/>
+        </w:rPr>
+        <w:t xml:space="preserve">those with smartphones </w:t>
+      </w:r>
+      <w:r>
+        <w:rPr>
+          <w:color w:val="000000" w:themeColor="text1"/>
+        </w:rPr>
+        <w:t xml:space="preserve">may find those devices aren’t quite smart enough </w:t>
+      </w:r>
+      <w:r>
+        <w:rPr>
+          <w:color w:val="000000" w:themeColor="text1"/>
+        </w:rPr>
+        <w:t>for tasks like applying for jobs or running co</w:t>
+      </w:r>
+      <w:r>
+        <w:rPr>
+          <w:color w:val="000000" w:themeColor="text1"/>
+        </w:rPr>
+        <w:t>mplex applications, Nelson said, situations where laptops or desktops would fare better.</w:t>
+      </w:r>
+      <w:r>
+        <w:rPr>
+          <w:color w:val="000000" w:themeColor="text1"/>
+        </w:rPr>
+        <w:t xml:space="preserve"> And that’s a significant challenge since the survey reports a</w:t>
+      </w:r>
+      <w:r>
+        <w:rPr>
+          <w:color w:val="000000" w:themeColor="text1"/>
+        </w:rPr>
+        <w:t xml:space="preserve">bout a third of the unemployed seeking work </w:t>
+      </w:r>
+      <w:r>
+        <w:rPr>
+          <w:color w:val="000000" w:themeColor="text1"/>
+        </w:rPr>
+        <w:t>don’t have Internet connections</w:t>
+      </w:r>
+      <w:r>
+        <w:rPr>
+          <w:color w:val="000000" w:themeColor="text1"/>
+        </w:rPr>
+        <w:t>.</w:t>
+      </w:r>
+    </w:p>
+    <w:p>
+      <w:pPr>
+        <w:rPr>
+          <w:color w:val="000000" w:themeColor="text1"/>
+        </w:rPr>
+      </w:pPr>
+    </w:p>
+    <w:p>
+      <w:pPr>
+        <w:rPr>
+          <w:color w:val="000000" w:themeColor="text1"/>
+        </w:rPr>
+      </w:pPr>
+      <w:r>
+        <w:rPr>
+          <w:color w:val="000000" w:themeColor="text1"/>
+        </w:rPr>
+        <w:t xml:space="preserve">While every public library has at least one Internet-connected computer, according to Nelson, the survey shows </w:t>
+      </w:r>
+      <w:r>
+        <w:rPr>
+          <w:color w:val="000000" w:themeColor="text1"/>
+        </w:rPr>
+        <w:t xml:space="preserve">about a quarter of respondents didn’t use </w:t>
+      </w:r>
+      <w:r>
+        <w:rPr>
+          <w:color w:val="000000" w:themeColor="text1"/>
+        </w:rPr>
+        <w:t>them or other publicly available devices</w:t>
+      </w:r>
+      <w:r>
+        <w:rPr>
+          <w:color w:val="000000" w:themeColor="text1"/>
+        </w:rPr>
+        <w:t xml:space="preserve">, a trend </w:t>
+      </w:r>
+      <w:r>
+        <w:rPr>
+          <w:color w:val="000000" w:themeColor="text1"/>
+        </w:rPr>
+        <w:t>that’s even greater in some poorer areas of the city.</w:t>
+      </w:r>
+    </w:p>
+    <w:p>
+      <w:pPr>
+        <w:rPr>
+          <w:b/>
+          <w:color w:val="000000" w:themeColor="text1"/>
+        </w:rPr>
+      </w:pPr>
+    </w:p>
+    <w:p>
+      <w:pPr>
+        <w:rPr>
+          <w:color w:val="000000" w:themeColor="text1"/>
+        </w:rPr>
+      </w:pPr>
+      <w:r>
+        <w:rPr>
+          <w:color w:val="000000" w:themeColor="text1"/>
+        </w:rPr>
+        <w:t>And though USI Wireless offers more than 100 free Wi-Fi hotspots throughout Minneapolis</w:t>
+      </w:r>
+      <w:r>
+        <w:rPr>
+          <w:color w:val="000000" w:themeColor="text1"/>
+        </w:rPr>
+        <w:t>,</w:t>
+      </w:r>
+      <w:r>
+        <w:rPr>
+          <w:color w:val="000000" w:themeColor="text1"/>
+        </w:rPr>
+        <w:t xml:space="preserve"> along with paid plans people can use at home, only about 28 percent of survey respondents said they </w:t>
+      </w:r>
+      <w:r>
+        <w:rPr>
+          <w:color w:val="000000" w:themeColor="text1"/>
+        </w:rPr>
+        <w:t>used that or similar services.</w:t>
+      </w:r>
+    </w:p>
+    <w:p>
+      <w:pPr>
+        <w:rPr>
+          <w:color w:val="000000" w:themeColor="text1"/>
+        </w:rPr>
+      </w:pPr>
+      <w:r>
+        <w:rPr>
+          <w:color w:val="000000" w:themeColor="text1"/>
+        </w:rPr>
+        <w:lastRenderedPageBreak/>
+        <w:t>The newest numbers from the Minneapolis tech survey are slated for release later this year.</w:t>
+      </w:r>
+    </w:p>
+    <w:bookmarkEnd w:id="0"/>
+    <w:p>
+      <w:pPr>
+        <w:rPr>
+          <w:b/>
+          <w:color w:val="000000" w:themeColor="text1"/>
+        </w:rPr>
+      </w:pPr>
+    </w:p>
+    <w:p>
+      <w:pPr>
+        <w:rPr>
+          <w:b/>
+          <w:color w:val="000000" w:themeColor="text1"/>
+        </w:rPr>
+      </w:pPr>
+    </w:p>
+    <w:p>
+      <w:pPr>
+        <w:rPr>
+          <w:b/>
+          <w:color w:val="C0504D" w:themeColor="accent2"/>
+        </w:rPr>
+      </w:pPr>
+      <w:r>
+        <w:rPr>
+          <w:b/>
+          <w:color w:val="C0504D" w:themeColor="accent2"/>
+        </w:rPr>
         <w:t>Minneapolis’ quilt of digital inequality</w:t>
       </w:r>
     </w:p>
     <w:p>
       <w:pPr>
         <w:rPr>
-          <w:color w:val="000000" w:themeColor="text1"/>
-        </w:rPr>
-      </w:pPr>
-    </w:p>
-    <w:p>
-      <w:pPr>
-        <w:rPr>
-          <w:color w:val="000000" w:themeColor="text1"/>
-        </w:rPr>
-      </w:pPr>
-      <w:r>
-        <w:rPr>
-          <w:color w:val="000000" w:themeColor="text1"/>
+          <w:color w:val="C0504D" w:themeColor="accent2"/>
+        </w:rPr>
+      </w:pPr>
+    </w:p>
+    <w:p>
+      <w:pPr>
+        <w:rPr>
+          <w:color w:val="C0504D" w:themeColor="accent2"/>
+        </w:rPr>
+      </w:pPr>
+      <w:r>
+        <w:rPr>
+          <w:color w:val="C0504D" w:themeColor="accent2"/>
         </w:rPr>
         <w:t>While Minnesota and the Twin Cities often rank highly in national measures of technological access, the digital map of Minneapolis is a patchwork of inequality.</w:t>
       </w:r>
@@ -47,84 +517,84 @@
     <w:p>
       <w:pPr>
         <w:rPr>
-          <w:color w:val="000000" w:themeColor="text1"/>
-        </w:rPr>
-      </w:pPr>
-      <w:r>
-        <w:rPr>
-          <w:color w:val="000000" w:themeColor="text1"/>
+          <w:color w:val="C0504D" w:themeColor="accent2"/>
+        </w:rPr>
+      </w:pPr>
+      <w:r>
+        <w:rPr>
+          <w:color w:val="C0504D" w:themeColor="accent2"/>
         </w:rPr>
         <w:t>Digital connectivity improved overall across Minneapolis from 2012 to 2014</w:t>
       </w:r>
       <w:r>
         <w:rPr>
-          <w:color w:val="000000" w:themeColor="text1"/>
+          <w:color w:val="C0504D" w:themeColor="accent2"/>
         </w:rPr>
         <w:t>, according to data from the annual Minneapolis Community Technology Survey.</w:t>
       </w:r>
       <w:r>
         <w:rPr>
-          <w:color w:val="000000" w:themeColor="text1"/>
+          <w:color w:val="C0504D" w:themeColor="accent2"/>
         </w:rPr>
         <w:t xml:space="preserve"> </w:t>
       </w:r>
       <w:r>
         <w:rPr>
-          <w:color w:val="000000" w:themeColor="text1"/>
+          <w:color w:val="C0504D" w:themeColor="accent2"/>
         </w:rPr>
         <w:t>But</w:t>
       </w:r>
       <w:r>
         <w:rPr>
-          <w:color w:val="000000" w:themeColor="text1"/>
+          <w:color w:val="C0504D" w:themeColor="accent2"/>
         </w:rPr>
         <w:t xml:space="preserve"> 15 percent of households – nearly 25,000 – don’t have Internet-connected computers at home, a</w:t>
       </w:r>
       <w:r>
         <w:rPr>
-          <w:color w:val="000000" w:themeColor="text1"/>
+          <w:color w:val="C0504D" w:themeColor="accent2"/>
         </w:rPr>
         <w:t xml:space="preserve"> technological </w:t>
       </w:r>
       <w:r>
         <w:rPr>
-          <w:color w:val="000000" w:themeColor="text1"/>
+          <w:color w:val="C0504D" w:themeColor="accent2"/>
         </w:rPr>
         <w:t>divide</w:t>
       </w:r>
       <w:r>
         <w:rPr>
-          <w:color w:val="000000" w:themeColor="text1"/>
+          <w:color w:val="C0504D" w:themeColor="accent2"/>
         </w:rPr>
         <w:t xml:space="preserve"> cut</w:t>
       </w:r>
       <w:r>
         <w:rPr>
-          <w:color w:val="000000" w:themeColor="text1"/>
+          <w:color w:val="C0504D" w:themeColor="accent2"/>
         </w:rPr>
         <w:t xml:space="preserve"> along racial and socioeconomic lines </w:t>
       </w:r>
       <w:r>
         <w:rPr>
-          <w:color w:val="000000" w:themeColor="text1"/>
+          <w:color w:val="C0504D" w:themeColor="accent2"/>
         </w:rPr>
         <w:t xml:space="preserve">that </w:t>
       </w:r>
       <w:r>
         <w:rPr>
-          <w:color w:val="000000" w:themeColor="text1"/>
+          <w:color w:val="C0504D" w:themeColor="accent2"/>
         </w:rPr>
         <w:t>persisted</w:t>
       </w:r>
       <w:r>
         <w:rPr>
-          <w:color w:val="000000" w:themeColor="text1"/>
+          <w:color w:val="C0504D" w:themeColor="accent2"/>
         </w:rPr>
         <w:t xml:space="preserve"> </w:t>
       </w:r>
       <w:r>
         <w:rPr>
-          <w:color w:val="000000" w:themeColor="text1"/>
+          <w:color w:val="C0504D" w:themeColor="accent2"/>
         </w:rPr>
         <w:t>particularly in north and central neighborhoods.</w:t>
       </w:r>
@@ -177,66 +647,66 @@
     <w:p>
       <w:pPr>
         <w:rPr>
-          <w:color w:val="000000" w:themeColor="text1"/>
-        </w:rPr>
-      </w:pPr>
-      <w:r>
-        <w:rPr>
-          <w:color w:val="000000" w:themeColor="text1"/>
+          <w:color w:val="C0504D" w:themeColor="accent2"/>
+        </w:rPr>
+      </w:pPr>
+      <w:r>
+        <w:rPr>
+          <w:color w:val="C0504D" w:themeColor="accent2"/>
         </w:rPr>
         <w:t xml:space="preserve">Citywide, only 6 percent of whites lacked online connectivity in their homes, compared to about 24 percent of black people and 10 percent of other minority survey respondents. </w:t>
       </w:r>
       <w:r>
         <w:rPr>
-          <w:color w:val="000000" w:themeColor="text1"/>
+          <w:color w:val="C0504D" w:themeColor="accent2"/>
         </w:rPr>
         <w:t xml:space="preserve">Northern and central regions of Minneapolis </w:t>
       </w:r>
       <w:r>
         <w:rPr>
-          <w:color w:val="000000" w:themeColor="text1"/>
+          <w:color w:val="C0504D" w:themeColor="accent2"/>
         </w:rPr>
         <w:t xml:space="preserve">– which have </w:t>
       </w:r>
       <w:r>
         <w:rPr>
-          <w:color w:val="000000" w:themeColor="text1"/>
+          <w:color w:val="C0504D" w:themeColor="accent2"/>
         </w:rPr>
         <w:t>more diverse</w:t>
       </w:r>
       <w:r>
         <w:rPr>
-          <w:color w:val="000000" w:themeColor="text1"/>
+          <w:color w:val="C0504D" w:themeColor="accent2"/>
         </w:rPr>
         <w:t xml:space="preserve"> populations – </w:t>
       </w:r>
       <w:r>
         <w:rPr>
-          <w:color w:val="000000" w:themeColor="text1"/>
+          <w:color w:val="C0504D" w:themeColor="accent2"/>
         </w:rPr>
         <w:t xml:space="preserve">often </w:t>
       </w:r>
       <w:r>
         <w:rPr>
-          <w:color w:val="000000" w:themeColor="text1"/>
+          <w:color w:val="C0504D" w:themeColor="accent2"/>
         </w:rPr>
         <w:t xml:space="preserve">saw two or three times the percentage of households lacking </w:t>
       </w:r>
       <w:r>
         <w:rPr>
-          <w:color w:val="000000" w:themeColor="text1"/>
+          <w:color w:val="C0504D" w:themeColor="accent2"/>
         </w:rPr>
         <w:t>connected computers</w:t>
       </w:r>
       <w:r>
         <w:rPr>
-          <w:color w:val="000000" w:themeColor="text1"/>
+          <w:color w:val="C0504D" w:themeColor="accent2"/>
         </w:rPr>
         <w:t xml:space="preserve"> </w:t>
       </w:r>
       <w:r>
         <w:rPr>
-          <w:color w:val="000000" w:themeColor="text1"/>
+          <w:color w:val="C0504D" w:themeColor="accent2"/>
         </w:rPr>
         <w:t>than other regions of the city.</w:t>
       </w:r>
@@ -251,30 +721,30 @@
     <w:p>
       <w:pPr>
         <w:rPr>
-          <w:color w:val="000000" w:themeColor="text1"/>
-        </w:rPr>
-      </w:pPr>
-      <w:r>
-        <w:rPr>
-          <w:color w:val="000000" w:themeColor="text1"/>
+          <w:color w:val="C0504D" w:themeColor="accent2"/>
+        </w:rPr>
+      </w:pPr>
+      <w:r>
+        <w:rPr>
+          <w:color w:val="C0504D" w:themeColor="accent2"/>
         </w:rPr>
         <w:t>Otto Doll, the city’s chief information</w:t>
       </w:r>
       <w:r>
         <w:rPr>
-          <w:color w:val="000000" w:themeColor="text1"/>
+          <w:color w:val="C0504D" w:themeColor="accent2"/>
         </w:rPr>
         <w:t xml:space="preserve"> officer, pointed to digital equity gaps related to education, race, age and income. For instance, </w:t>
       </w:r>
       <w:r>
         <w:rPr>
-          <w:color w:val="000000" w:themeColor="text1"/>
+          <w:color w:val="C0504D" w:themeColor="accent2"/>
         </w:rPr>
         <w:t>older and less educated respondents placed lesser value on digital technology</w:t>
       </w:r>
       <w:r>
         <w:rPr>
-          <w:color w:val="000000" w:themeColor="text1"/>
+          <w:color w:val="C0504D" w:themeColor="accent2"/>
         </w:rPr>
         <w:t>, while those making less than $50,000 per year were more likely to be unconnected – including about a third of the unemployed seeking work.</w:t>
       </w:r>
@@ -289,24 +759,24 @@
     <w:p>
       <w:pPr>
         <w:rPr>
-          <w:color w:val="000000" w:themeColor="text1"/>
-        </w:rPr>
-      </w:pPr>
-      <w:r>
-        <w:rPr>
-          <w:color w:val="000000" w:themeColor="text1"/>
+          <w:color w:val="C0504D" w:themeColor="accent2"/>
+        </w:rPr>
+      </w:pPr>
+      <w:r>
+        <w:rPr>
+          <w:color w:val="C0504D" w:themeColor="accent2"/>
         </w:rPr>
         <w:t xml:space="preserve">Only about 55 percent of survey takers in the Hawthorne and Jordan neighborhoods said Internet access was essential to have at home, an answer that scored more than 70 percent nearly everywhere </w:t>
       </w:r>
       <w:r>
         <w:rPr>
-          <w:color w:val="000000" w:themeColor="text1"/>
+          <w:color w:val="C0504D" w:themeColor="accent2"/>
         </w:rPr>
         <w:t>outside</w:t>
       </w:r>
       <w:r>
         <w:rPr>
-          <w:color w:val="000000" w:themeColor="text1"/>
+          <w:color w:val="C0504D" w:themeColor="accent2"/>
         </w:rPr>
         <w:t xml:space="preserve"> central and northern parts of the city.</w:t>
       </w:r>
@@ -321,72 +791,72 @@
     <w:p>
       <w:pPr>
         <w:rPr>
-          <w:color w:val="000000" w:themeColor="text1"/>
-        </w:rPr>
-      </w:pPr>
-      <w:r>
-        <w:rPr>
-          <w:color w:val="000000" w:themeColor="text1"/>
+          <w:color w:val="C0504D" w:themeColor="accent2"/>
+        </w:rPr>
+      </w:pPr>
+      <w:r>
+        <w:rPr>
+          <w:color w:val="C0504D" w:themeColor="accent2"/>
         </w:rPr>
         <w:t>And d</w:t>
       </w:r>
       <w:r>
         <w:rPr>
-          <w:color w:val="000000" w:themeColor="text1"/>
+          <w:color w:val="C0504D" w:themeColor="accent2"/>
         </w:rPr>
         <w:t>espite high</w:t>
       </w:r>
       <w:r>
         <w:rPr>
-          <w:color w:val="000000" w:themeColor="text1"/>
+          <w:color w:val="C0504D" w:themeColor="accent2"/>
         </w:rPr>
         <w:t xml:space="preserve"> percentages of</w:t>
       </w:r>
       <w:r>
         <w:rPr>
-          <w:color w:val="000000" w:themeColor="text1"/>
+          <w:color w:val="C0504D" w:themeColor="accent2"/>
         </w:rPr>
         <w:t xml:space="preserve"> cellphone</w:t>
       </w:r>
       <w:r>
         <w:rPr>
-          <w:color w:val="000000" w:themeColor="text1"/>
+          <w:color w:val="C0504D" w:themeColor="accent2"/>
         </w:rPr>
         <w:t xml:space="preserve"> ownership </w:t>
       </w:r>
       <w:r>
         <w:rPr>
-          <w:color w:val="000000" w:themeColor="text1"/>
+          <w:color w:val="C0504D" w:themeColor="accent2"/>
         </w:rPr>
         <w:t>in Minneapolis</w:t>
       </w:r>
       <w:r>
         <w:rPr>
-          <w:color w:val="000000" w:themeColor="text1"/>
+          <w:color w:val="C0504D" w:themeColor="accent2"/>
         </w:rPr>
         <w:t xml:space="preserve">, </w:t>
       </w:r>
       <w:r>
         <w:rPr>
-          <w:color w:val="000000" w:themeColor="text1"/>
+          <w:color w:val="C0504D" w:themeColor="accent2"/>
         </w:rPr>
         <w:t>households</w:t>
       </w:r>
       <w:r>
         <w:rPr>
-          <w:color w:val="000000" w:themeColor="text1"/>
+          <w:color w:val="C0504D" w:themeColor="accent2"/>
         </w:rPr>
         <w:t xml:space="preserve"> lacking phones with mobile Internet connections still </w:t>
       </w:r>
       <w:r>
         <w:rPr>
-          <w:color w:val="000000" w:themeColor="text1"/>
+          <w:color w:val="C0504D" w:themeColor="accent2"/>
         </w:rPr>
         <w:t xml:space="preserve">ranged between </w:t>
       </w:r>
       <w:r>
         <w:rPr>
-          <w:color w:val="000000" w:themeColor="text1"/>
+          <w:color w:val="C0504D" w:themeColor="accent2"/>
         </w:rPr>
         <w:t>22 percent and 35 percent among north side neighborhood clusters.</w:t>
       </w:r>
@@ -401,78 +871,78 @@
     <w:p>
       <w:pPr>
         <w:rPr>
-          <w:color w:val="000000" w:themeColor="text1"/>
-        </w:rPr>
-      </w:pPr>
-      <w:r>
-        <w:rPr>
-          <w:color w:val="000000" w:themeColor="text1"/>
+          <w:color w:val="C0504D" w:themeColor="accent2"/>
+        </w:rPr>
+      </w:pPr>
+      <w:r>
+        <w:rPr>
+          <w:color w:val="C0504D" w:themeColor="accent2"/>
         </w:rPr>
         <w:t xml:space="preserve">Nelson </w:t>
       </w:r>
       <w:r>
         <w:rPr>
-          <w:color w:val="000000" w:themeColor="text1"/>
+          <w:color w:val="C0504D" w:themeColor="accent2"/>
         </w:rPr>
         <w:t>explained</w:t>
       </w:r>
       <w:r>
         <w:rPr>
-          <w:color w:val="000000" w:themeColor="text1"/>
+          <w:color w:val="C0504D" w:themeColor="accent2"/>
         </w:rPr>
         <w:t xml:space="preserve"> a further divide where </w:t>
       </w:r>
       <w:r>
         <w:rPr>
-          <w:color w:val="000000" w:themeColor="text1"/>
+          <w:color w:val="C0504D" w:themeColor="accent2"/>
         </w:rPr>
         <w:t>people</w:t>
       </w:r>
       <w:r>
         <w:rPr>
-          <w:color w:val="000000" w:themeColor="text1"/>
+          <w:color w:val="C0504D" w:themeColor="accent2"/>
         </w:rPr>
         <w:t xml:space="preserve"> leaning on smartphones may find those devices aren’t quite smart enough to step in for Internet-connected desktops or laptops, </w:t>
       </w:r>
       <w:r>
         <w:rPr>
-          <w:color w:val="000000" w:themeColor="text1"/>
+          <w:color w:val="C0504D" w:themeColor="accent2"/>
         </w:rPr>
         <w:t>which are better for running complex applications, search</w:t>
       </w:r>
       <w:r>
         <w:rPr>
-          <w:color w:val="000000" w:themeColor="text1"/>
+          <w:color w:val="C0504D" w:themeColor="accent2"/>
         </w:rPr>
         <w:t>ing</w:t>
       </w:r>
       <w:r>
         <w:rPr>
-          <w:color w:val="000000" w:themeColor="text1"/>
+          <w:color w:val="C0504D" w:themeColor="accent2"/>
         </w:rPr>
         <w:t xml:space="preserve"> for jobs, submitting documents and the like.</w:t>
       </w:r>
       <w:r>
         <w:rPr>
-          <w:color w:val="000000" w:themeColor="text1"/>
+          <w:color w:val="C0504D" w:themeColor="accent2"/>
         </w:rPr>
         <w:t xml:space="preserve"> </w:t>
       </w:r>
       <w:r>
         <w:rPr>
-          <w:color w:val="000000" w:themeColor="text1"/>
+          <w:color w:val="C0504D" w:themeColor="accent2"/>
         </w:rPr>
         <w:t xml:space="preserve">Every public library has at least one public computer and Internet access, she said, which can help fill </w:t>
       </w:r>
       <w:r>
         <w:rPr>
-          <w:color w:val="000000" w:themeColor="text1"/>
+          <w:color w:val="C0504D" w:themeColor="accent2"/>
         </w:rPr>
         <w:t>those needs</w:t>
       </w:r>
       <w:r>
         <w:rPr>
-          <w:color w:val="000000" w:themeColor="text1"/>
+          <w:color w:val="C0504D" w:themeColor="accent2"/>
         </w:rPr>
         <w:t>.</w:t>
       </w:r>
@@ -487,58 +957,62 @@
     <w:p>
       <w:pPr>
         <w:rPr>
-          <w:color w:val="000000" w:themeColor="text1"/>
-        </w:rPr>
-      </w:pPr>
-      <w:r>
-        <w:rPr>
-          <w:color w:val="000000" w:themeColor="text1"/>
+          <w:color w:val="C0504D" w:themeColor="accent2"/>
+        </w:rPr>
+      </w:pPr>
+      <w:r>
+        <w:rPr>
+          <w:color w:val="C0504D" w:themeColor="accent2"/>
         </w:rPr>
         <w:t xml:space="preserve">But about a quarter of </w:t>
       </w:r>
       <w:r>
         <w:rPr>
-          <w:color w:val="000000" w:themeColor="text1"/>
+          <w:color w:val="C0504D" w:themeColor="accent2"/>
         </w:rPr>
         <w:t>survey</w:t>
       </w:r>
       <w:r>
         <w:rPr>
-          <w:color w:val="000000" w:themeColor="text1"/>
-        </w:rPr>
-        <w:t xml:space="preserve"> respondents said they didn’t use public computers like those found at the library, a trend </w:t>
-      </w:r>
-      <w:r>
-        <w:rPr>
-          <w:color w:val="000000" w:themeColor="text1"/>
+          <w:color w:val="C0504D" w:themeColor="accent2"/>
+        </w:rPr>
+        <w:t xml:space="preserve"> respondents said they didn’t use public computers </w:t>
+      </w:r>
+      <w:r>
+        <w:rPr>
+          <w:color w:val="C0504D" w:themeColor="accent2"/>
+        </w:rPr>
+        <w:t xml:space="preserve">like those found at the library, a trend </w:t>
+      </w:r>
+      <w:r>
+        <w:rPr>
+          <w:color w:val="C0504D" w:themeColor="accent2"/>
         </w:rPr>
         <w:t xml:space="preserve">also seen to an equal or greater degree </w:t>
       </w:r>
       <w:r>
         <w:rPr>
-          <w:color w:val="000000" w:themeColor="text1"/>
+          <w:color w:val="C0504D" w:themeColor="accent2"/>
         </w:rPr>
         <w:t xml:space="preserve">among </w:t>
       </w:r>
-      <w:bookmarkStart w:id="0" w:name="_GoBack"/>
-      <w:bookmarkEnd w:id="0"/>
       <w:proofErr w:type="spellStart"/>
       <w:r>
         <w:rPr>
-          <w:color w:val="000000" w:themeColor="text1"/>
+          <w:color w:val="C0504D" w:themeColor="accent2"/>
         </w:rPr>
         <w:t>northside</w:t>
       </w:r>
       <w:proofErr w:type="spellEnd"/>
       <w:r>
         <w:rPr>
-          <w:color w:val="000000" w:themeColor="text1"/>
+          <w:color w:val="C0504D" w:themeColor="accent2"/>
         </w:rPr>
         <w:t xml:space="preserve"> and central neighborhoods.</w:t>
       </w:r>
       <w:r>
         <w:rPr>
-          <w:color w:val="000000" w:themeColor="text1"/>
+          <w:color w:val="C0504D" w:themeColor="accent2"/>
         </w:rPr>
         <w:t xml:space="preserve"> </w:t>
       </w:r>
@@ -553,45 +1027,44 @@
     <w:p>
       <w:pPr>
         <w:rPr>
-          <w:color w:val="000000" w:themeColor="text1"/>
-        </w:rPr>
-      </w:pPr>
-      <w:r>
-        <w:rPr>
-          <w:color w:val="000000" w:themeColor="text1"/>
-        </w:rPr>
-        <w:lastRenderedPageBreak/>
+          <w:color w:val="C0504D" w:themeColor="accent2"/>
+        </w:rPr>
+      </w:pPr>
+      <w:r>
+        <w:rPr>
+          <w:color w:val="C0504D" w:themeColor="accent2"/>
+        </w:rPr>
         <w:t xml:space="preserve">And though USI Wireless offers more than 100 free Wi-Fi hotspots throughout Minneapolis along with paid plans people can use at home, only about 28 percent of survey respondents said they used wireless Internet at home as of 2014. </w:t>
       </w:r>
     </w:p>
     <w:p>
       <w:pPr>
         <w:rPr>
-          <w:color w:val="000000" w:themeColor="text1"/>
-        </w:rPr>
-      </w:pPr>
-    </w:p>
-    <w:p>
-      <w:pPr>
-        <w:rPr>
-          <w:color w:val="000000" w:themeColor="text1"/>
-        </w:rPr>
-      </w:pPr>
-      <w:r>
-        <w:rPr>
-          <w:color w:val="000000" w:themeColor="text1"/>
+          <w:color w:val="C0504D" w:themeColor="accent2"/>
+        </w:rPr>
+      </w:pPr>
+    </w:p>
+    <w:p>
+      <w:pPr>
+        <w:rPr>
+          <w:color w:val="C0504D" w:themeColor="accent2"/>
+        </w:rPr>
+      </w:pPr>
+      <w:r>
+        <w:rPr>
+          <w:color w:val="C0504D" w:themeColor="accent2"/>
         </w:rPr>
         <w:t xml:space="preserve">The city’s technology survey, which is entering its fourth year, is slated to release </w:t>
       </w:r>
       <w:r>
         <w:rPr>
-          <w:color w:val="000000" w:themeColor="text1"/>
+          <w:color w:val="C0504D" w:themeColor="accent2"/>
         </w:rPr>
         <w:t>2015 data</w:t>
       </w:r>
       <w:r>
         <w:rPr>
-          <w:color w:val="000000" w:themeColor="text1"/>
+          <w:color w:val="C0504D" w:themeColor="accent2"/>
         </w:rPr>
         <w:t xml:space="preserve"> later this year.</w:t>
       </w:r>

--- a/20160406-digital_divide/chatter/digital_chatter.docx
+++ b/20160406-digital_divide/chatter/digital_chatter.docx
@@ -27,89 +27,102 @@
     <w:p>
       <w:pPr>
         <w:rPr>
-          <w:color w:val="000000" w:themeColor="text1"/>
-        </w:rPr>
-      </w:pPr>
+          <w:color w:val="C0504D" w:themeColor="accent2"/>
+        </w:rPr>
+      </w:pPr>
+      <w:r>
+        <w:rPr>
+          <w:color w:val="C0504D" w:themeColor="accent2"/>
+        </w:rPr>
+        <w:t xml:space="preserve">While Minnesota and the Twin Cities </w:t>
+      </w:r>
+      <w:r>
+        <w:rPr>
+          <w:color w:val="C0504D" w:themeColor="accent2"/>
+        </w:rPr>
+        <w:t>are highly ranked for tech access nationwide</w:t>
+      </w:r>
+      <w:r>
+        <w:rPr>
+          <w:color w:val="C0504D" w:themeColor="accent2"/>
+        </w:rPr>
+        <w:t>, the digital map of Minneapolis is a patchwork of inequality.</w:t>
+      </w:r>
+    </w:p>
+    <w:p>
+      <w:pPr>
+        <w:rPr>
+          <w:color w:val="C0504D" w:themeColor="accent2"/>
+        </w:rPr>
+      </w:pPr>
+    </w:p>
+    <w:p>
+      <w:pPr>
+        <w:rPr>
+          <w:color w:val="C0504D" w:themeColor="accent2"/>
+        </w:rPr>
+      </w:pPr>
+      <w:r>
+        <w:rPr>
+          <w:color w:val="C0504D" w:themeColor="accent2"/>
+        </w:rPr>
+        <w:t xml:space="preserve">Though plenty of neighborhoods across Minneapolis </w:t>
+      </w:r>
+      <w:r>
+        <w:rPr>
+          <w:color w:val="C0504D" w:themeColor="accent2"/>
+        </w:rPr>
+        <w:t>saw</w:t>
+      </w:r>
+      <w:r>
+        <w:rPr>
+          <w:color w:val="C0504D" w:themeColor="accent2"/>
+        </w:rPr>
+        <w:t xml:space="preserve"> improved Internet access the past three years, a</w:t>
+      </w:r>
+      <w:r>
+        <w:rPr>
+          <w:color w:val="C0504D" w:themeColor="accent2"/>
+        </w:rPr>
+        <w:t>bout 15 percent of households – roughly 25,000 in all – don’t have Internet connected co</w:t>
+      </w:r>
       <w:bookmarkStart w:id="0" w:name="_GoBack"/>
-      <w:r>
-        <w:rPr>
-          <w:color w:val="000000" w:themeColor="text1"/>
-        </w:rPr>
-        <w:t xml:space="preserve">While Minnesota and the Twin Cities </w:t>
-      </w:r>
-      <w:r>
-        <w:rPr>
-          <w:color w:val="000000" w:themeColor="text1"/>
-        </w:rPr>
-        <w:t>are highly ranked for tech access nationwide</w:t>
-      </w:r>
-      <w:r>
-        <w:rPr>
-          <w:color w:val="000000" w:themeColor="text1"/>
-        </w:rPr>
-        <w:t>, the digital map of Minneapolis is a patchwork of inequality.</w:t>
-      </w:r>
-    </w:p>
-    <w:p>
-      <w:pPr>
-        <w:rPr>
-          <w:color w:val="000000" w:themeColor="text1"/>
-        </w:rPr>
-      </w:pPr>
-    </w:p>
-    <w:p>
-      <w:pPr>
-        <w:rPr>
-          <w:color w:val="000000" w:themeColor="text1"/>
-        </w:rPr>
-      </w:pPr>
-      <w:r>
-        <w:rPr>
-          <w:color w:val="000000" w:themeColor="text1"/>
-        </w:rPr>
-        <w:t xml:space="preserve">Though plenty of neighborhoods across Minneapolis </w:t>
-      </w:r>
-      <w:r>
-        <w:rPr>
-          <w:color w:val="000000" w:themeColor="text1"/>
-        </w:rPr>
-        <w:t>saw</w:t>
-      </w:r>
-      <w:r>
-        <w:rPr>
-          <w:color w:val="000000" w:themeColor="text1"/>
-        </w:rPr>
-        <w:t xml:space="preserve"> improved Internet access the past three years, a</w:t>
-      </w:r>
-      <w:r>
-        <w:rPr>
-          <w:color w:val="000000" w:themeColor="text1"/>
-        </w:rPr>
-        <w:t>bout 15 percent of households – roughly 25,000 in all – don’t have Internet connected computers at home</w:t>
-      </w:r>
-      <w:r>
-        <w:rPr>
-          <w:color w:val="000000" w:themeColor="text1"/>
+      <w:bookmarkEnd w:id="0"/>
+      <w:r>
+        <w:rPr>
+          <w:color w:val="C0504D" w:themeColor="accent2"/>
+        </w:rPr>
+        <w:t>mputers at home</w:t>
+      </w:r>
+      <w:r>
+        <w:rPr>
+          <w:color w:val="C0504D" w:themeColor="accent2"/>
         </w:rPr>
         <w:t>, a divide cut along racial and socioeconomic lines.</w:t>
       </w:r>
-    </w:p>
-    <w:p>
-      <w:pPr>
-        <w:rPr>
-          <w:color w:val="000000" w:themeColor="text1"/>
-        </w:rPr>
-      </w:pPr>
-    </w:p>
-    <w:p>
-      <w:pPr>
-        <w:rPr>
-          <w:color w:val="000000" w:themeColor="text1"/>
-        </w:rPr>
-      </w:pPr>
-      <w:r>
-        <w:rPr>
-          <w:color w:val="000000" w:themeColor="text1"/>
+      <w:r>
+        <w:rPr>
+          <w:color w:val="C0504D" w:themeColor="accent2"/>
+        </w:rPr>
+        <w:t xml:space="preserve"> And 9 percent don’t have Internet connections at all.</w:t>
+      </w:r>
+    </w:p>
+    <w:p>
+      <w:pPr>
+        <w:rPr>
+          <w:color w:val="C0504D" w:themeColor="accent2"/>
+        </w:rPr>
+      </w:pPr>
+    </w:p>
+    <w:p>
+      <w:pPr>
+        <w:rPr>
+          <w:color w:val="C0504D" w:themeColor="accent2"/>
+        </w:rPr>
+      </w:pPr>
+      <w:r>
+        <w:rPr>
+          <w:color w:val="C0504D" w:themeColor="accent2"/>
         </w:rPr>
         <w:t>“The [digital] divide has gotten much finer”, it’s more “shades of gray,” said Jennifer Nelson, director of State Library Services with the Minnesota Department of Education, adding that “the gaps are narrowing but getting deeper.”</w:t>
       </w:r>
@@ -117,49 +130,49 @@
     <w:p>
       <w:pPr>
         <w:rPr>
-          <w:color w:val="000000" w:themeColor="text1"/>
-        </w:rPr>
-      </w:pPr>
-    </w:p>
-    <w:p>
-      <w:pPr>
-        <w:rPr>
-          <w:color w:val="000000" w:themeColor="text1"/>
-        </w:rPr>
-      </w:pPr>
-      <w:r>
-        <w:rPr>
-          <w:color w:val="000000" w:themeColor="text1"/>
+          <w:color w:val="C0504D" w:themeColor="accent2"/>
+        </w:rPr>
+      </w:pPr>
+    </w:p>
+    <w:p>
+      <w:pPr>
+        <w:rPr>
+          <w:color w:val="C0504D" w:themeColor="accent2"/>
+        </w:rPr>
+      </w:pPr>
+      <w:r>
+        <w:rPr>
+          <w:color w:val="C0504D" w:themeColor="accent2"/>
         </w:rPr>
         <w:t>With only six</w:t>
       </w:r>
       <w:r>
         <w:rPr>
-          <w:color w:val="000000" w:themeColor="text1"/>
+          <w:color w:val="C0504D" w:themeColor="accent2"/>
         </w:rPr>
         <w:t xml:space="preserve"> percent of whites lacking home connectivity compared to about 24 percent of black people and 10 percent of other minorities, the city’s poorest and most racially segregated areas are two </w:t>
       </w:r>
       <w:r>
         <w:rPr>
-          <w:color w:val="000000" w:themeColor="text1"/>
+          <w:color w:val="C0504D" w:themeColor="accent2"/>
         </w:rPr>
         <w:t>to</w:t>
       </w:r>
       <w:r>
         <w:rPr>
-          <w:color w:val="000000" w:themeColor="text1"/>
+          <w:color w:val="C0504D" w:themeColor="accent2"/>
         </w:rPr>
         <w:t xml:space="preserve"> </w:t>
       </w:r>
       <w:r>
         <w:rPr>
-          <w:color w:val="000000" w:themeColor="text1"/>
+          <w:color w:val="C0504D" w:themeColor="accent2"/>
         </w:rPr>
         <w:t>five</w:t>
       </w:r>
       <w:r>
         <w:rPr>
-          <w:color w:val="000000" w:themeColor="text1"/>
+          <w:color w:val="C0504D" w:themeColor="accent2"/>
         </w:rPr>
         <w:t xml:space="preserve"> times less connected than everyone else.</w:t>
       </w:r>
@@ -167,19 +180,19 @@
     <w:p>
       <w:pPr>
         <w:rPr>
-          <w:color w:val="000000" w:themeColor="text1"/>
-        </w:rPr>
-      </w:pPr>
-    </w:p>
-    <w:p>
-      <w:pPr>
-        <w:rPr>
-          <w:color w:val="000000" w:themeColor="text1"/>
-        </w:rPr>
-      </w:pPr>
-      <w:r>
-        <w:rPr>
-          <w:color w:val="000000" w:themeColor="text1"/>
+          <w:color w:val="C0504D" w:themeColor="accent2"/>
+        </w:rPr>
+      </w:pPr>
+    </w:p>
+    <w:p>
+      <w:pPr>
+        <w:rPr>
+          <w:color w:val="C0504D" w:themeColor="accent2"/>
+        </w:rPr>
+      </w:pPr>
+      <w:r>
+        <w:rPr>
+          <w:color w:val="C0504D" w:themeColor="accent2"/>
         </w:rPr>
         <w:t>These trends are outlined in the annual Minneapolis Community Technology survey, which the city’s chief information officer Otto Doll says points to digital gaps related to education, race, age and income.</w:t>
       </w:r>
@@ -187,43 +200,43 @@
     <w:p>
       <w:pPr>
         <w:rPr>
-          <w:color w:val="000000" w:themeColor="text1"/>
-        </w:rPr>
-      </w:pPr>
-    </w:p>
-    <w:p>
-      <w:pPr>
-        <w:rPr>
-          <w:color w:val="000000" w:themeColor="text1"/>
-        </w:rPr>
-      </w:pPr>
-      <w:r>
-        <w:rPr>
-          <w:color w:val="000000" w:themeColor="text1"/>
+          <w:color w:val="C0504D" w:themeColor="accent2"/>
+        </w:rPr>
+      </w:pPr>
+    </w:p>
+    <w:p>
+      <w:pPr>
+        <w:rPr>
+          <w:color w:val="C0504D" w:themeColor="accent2"/>
+        </w:rPr>
+      </w:pPr>
+      <w:r>
+        <w:rPr>
+          <w:color w:val="C0504D" w:themeColor="accent2"/>
         </w:rPr>
         <w:t xml:space="preserve">And it’s not just about a lack of technology, since only about half of survey takers in the Hawthorne and Jordan neighborhoods said home Internet access </w:t>
       </w:r>
       <w:r>
         <w:rPr>
-          <w:color w:val="000000" w:themeColor="text1"/>
+          <w:color w:val="C0504D" w:themeColor="accent2"/>
         </w:rPr>
         <w:t xml:space="preserve">was </w:t>
       </w:r>
       <w:r>
         <w:rPr>
-          <w:color w:val="000000" w:themeColor="text1"/>
+          <w:color w:val="C0504D" w:themeColor="accent2"/>
         </w:rPr>
         <w:t xml:space="preserve">essential -- sentiments shared among older, less educated and poorer respondents across the </w:t>
       </w:r>
       <w:r>
         <w:rPr>
-          <w:color w:val="000000" w:themeColor="text1"/>
+          <w:color w:val="C0504D" w:themeColor="accent2"/>
         </w:rPr>
         <w:t>city</w:t>
       </w:r>
       <w:r>
         <w:rPr>
-          <w:color w:val="000000" w:themeColor="text1"/>
+          <w:color w:val="C0504D" w:themeColor="accent2"/>
         </w:rPr>
         <w:t>.</w:t>
       </w:r>
@@ -231,129 +244,99 @@
     <w:p>
       <w:pPr>
         <w:rPr>
-          <w:color w:val="000000" w:themeColor="text1"/>
-        </w:rPr>
-      </w:pPr>
-    </w:p>
-    <w:p>
-      <w:pPr>
-        <w:rPr>
-          <w:color w:val="000000" w:themeColor="text1"/>
-        </w:rPr>
-      </w:pPr>
-      <w:r>
-        <w:rPr>
-          <w:color w:val="000000" w:themeColor="text1"/>
+          <w:color w:val="C0504D" w:themeColor="accent2"/>
+        </w:rPr>
+      </w:pPr>
+    </w:p>
+    <w:p>
+      <w:pPr>
+        <w:rPr>
+          <w:color w:val="C0504D" w:themeColor="accent2"/>
+        </w:rPr>
+      </w:pPr>
+      <w:r>
+        <w:rPr>
+          <w:color w:val="C0504D" w:themeColor="accent2"/>
         </w:rPr>
         <w:t>Cellphones with mobile Internet are</w:t>
       </w:r>
       <w:r>
         <w:rPr>
-          <w:color w:val="000000" w:themeColor="text1"/>
+          <w:color w:val="C0504D" w:themeColor="accent2"/>
         </w:rPr>
         <w:t xml:space="preserve"> increasingly common, though </w:t>
       </w:r>
       <w:r>
         <w:rPr>
-          <w:color w:val="000000" w:themeColor="text1"/>
+          <w:color w:val="C0504D" w:themeColor="accent2"/>
         </w:rPr>
         <w:t>the north side still lags behind</w:t>
       </w:r>
       <w:r>
         <w:rPr>
-          <w:color w:val="000000" w:themeColor="text1"/>
-        </w:rPr>
-        <w:t>, where</w:t>
-      </w:r>
-      <w:r>
-        <w:rPr>
-          <w:color w:val="000000" w:themeColor="text1"/>
-        </w:rPr>
-        <w:t xml:space="preserve"> </w:t>
-      </w:r>
-      <w:r>
-        <w:rPr>
-          <w:color w:val="000000" w:themeColor="text1"/>
-        </w:rPr>
-        <w:t>households</w:t>
-      </w:r>
-      <w:r>
-        <w:rPr>
-          <w:color w:val="000000" w:themeColor="text1"/>
-        </w:rPr>
-        <w:t xml:space="preserve"> lacking mobile Internet connections still </w:t>
-      </w:r>
-      <w:r>
-        <w:rPr>
-          <w:color w:val="000000" w:themeColor="text1"/>
-        </w:rPr>
-        <w:t xml:space="preserve">ranged between 22 percent and 35 percent. </w:t>
-      </w:r>
-    </w:p>
-    <w:p>
-      <w:pPr>
-        <w:rPr>
-          <w:color w:val="000000" w:themeColor="text1"/>
-        </w:rPr>
-      </w:pPr>
-    </w:p>
-    <w:p>
-      <w:pPr>
-        <w:rPr>
-          <w:color w:val="000000" w:themeColor="text1"/>
-        </w:rPr>
-      </w:pPr>
-      <w:r>
-        <w:rPr>
-          <w:color w:val="000000" w:themeColor="text1"/>
+          <w:color w:val="C0504D" w:themeColor="accent2"/>
+        </w:rPr>
+        <w:t xml:space="preserve">, where households lacking mobile Internet connections still ranged between 22 percent and 35 percent. </w:t>
+      </w:r>
+    </w:p>
+    <w:p>
+      <w:pPr>
+        <w:rPr>
+          <w:color w:val="C0504D" w:themeColor="accent2"/>
+        </w:rPr>
+      </w:pPr>
+    </w:p>
+    <w:p>
+      <w:pPr>
+        <w:rPr>
+          <w:color w:val="C0504D" w:themeColor="accent2"/>
+        </w:rPr>
+      </w:pPr>
+      <w:r>
+        <w:rPr>
+          <w:color w:val="C0504D" w:themeColor="accent2"/>
         </w:rPr>
         <w:t xml:space="preserve">Even </w:t>
       </w:r>
       <w:r>
         <w:rPr>
-          <w:color w:val="000000" w:themeColor="text1"/>
+          <w:color w:val="C0504D" w:themeColor="accent2"/>
         </w:rPr>
         <w:t xml:space="preserve">those with smartphones </w:t>
       </w:r>
       <w:r>
         <w:rPr>
-          <w:color w:val="000000" w:themeColor="text1"/>
-        </w:rPr>
-        <w:t xml:space="preserve">may find those devices aren’t quite smart enough </w:t>
-      </w:r>
-      <w:r>
-        <w:rPr>
-          <w:color w:val="000000" w:themeColor="text1"/>
-        </w:rPr>
-        <w:t>for tasks like applying for jobs or running co</w:t>
-      </w:r>
-      <w:r>
-        <w:rPr>
-          <w:color w:val="000000" w:themeColor="text1"/>
+          <w:color w:val="C0504D" w:themeColor="accent2"/>
+        </w:rPr>
+        <w:t>may find those devices aren’t quite smart enough for tasks like applying for jobs or running co</w:t>
+      </w:r>
+      <w:r>
+        <w:rPr>
+          <w:color w:val="C0504D" w:themeColor="accent2"/>
         </w:rPr>
         <w:t>mplex applications, Nelson said, situations where laptops or desktops would fare better.</w:t>
       </w:r>
       <w:r>
         <w:rPr>
-          <w:color w:val="000000" w:themeColor="text1"/>
+          <w:color w:val="C0504D" w:themeColor="accent2"/>
         </w:rPr>
         <w:t xml:space="preserve"> And that’s a significant challenge since the survey reports a</w:t>
       </w:r>
       <w:r>
         <w:rPr>
-          <w:color w:val="000000" w:themeColor="text1"/>
+          <w:color w:val="C0504D" w:themeColor="accent2"/>
         </w:rPr>
         <w:t xml:space="preserve">bout a third of the unemployed seeking work </w:t>
       </w:r>
       <w:r>
         <w:rPr>
-          <w:color w:val="000000" w:themeColor="text1"/>
+          <w:color w:val="C0504D" w:themeColor="accent2"/>
         </w:rPr>
         <w:t>don’t have Internet connections</w:t>
       </w:r>
       <w:r>
         <w:rPr>
-          <w:color w:val="000000" w:themeColor="text1"/>
+          <w:color w:val="C0504D" w:themeColor="accent2"/>
         </w:rPr>
         <w:t>.</w:t>
       </w:r>
@@ -361,101 +344,44 @@
     <w:p>
       <w:pPr>
         <w:rPr>
-          <w:color w:val="000000" w:themeColor="text1"/>
-        </w:rPr>
-      </w:pPr>
-    </w:p>
-    <w:p>
-      <w:pPr>
-        <w:rPr>
-          <w:color w:val="000000" w:themeColor="text1"/>
-        </w:rPr>
-      </w:pPr>
-      <w:r>
-        <w:rPr>
-          <w:color w:val="000000" w:themeColor="text1"/>
-        </w:rPr>
-        <w:t xml:space="preserve">While every public library has at least one Internet-connected computer, according to Nelson, the survey shows </w:t>
-      </w:r>
-      <w:r>
-        <w:rPr>
-          <w:color w:val="000000" w:themeColor="text1"/>
-        </w:rPr>
-        <w:t xml:space="preserve">about a quarter of respondents didn’t use </w:t>
-      </w:r>
-      <w:r>
-        <w:rPr>
-          <w:color w:val="000000" w:themeColor="text1"/>
-        </w:rPr>
-        <w:t>them or other publicly available devices</w:t>
-      </w:r>
-      <w:r>
-        <w:rPr>
-          <w:color w:val="000000" w:themeColor="text1"/>
-        </w:rPr>
-        <w:t xml:space="preserve">, a trend </w:t>
-      </w:r>
-      <w:r>
-        <w:rPr>
-          <w:color w:val="000000" w:themeColor="text1"/>
-        </w:rPr>
-        <w:t>that’s even greater in some poorer areas of the city.</w:t>
+          <w:color w:val="C0504D" w:themeColor="accent2"/>
+        </w:rPr>
+      </w:pPr>
+    </w:p>
+    <w:p>
+      <w:pPr>
+        <w:rPr>
+          <w:color w:val="C0504D" w:themeColor="accent2"/>
+        </w:rPr>
+      </w:pPr>
+      <w:r>
+        <w:rPr>
+          <w:color w:val="C0504D" w:themeColor="accent2"/>
+        </w:rPr>
+        <w:t>While every public library has at least one Internet-connected computer, according to Nelson, the survey shows about a quarter of respondents didn’t use them or other publicly available devices, a trend that’s even greater in some poorer areas of the city.</w:t>
       </w:r>
     </w:p>
     <w:p>
       <w:pPr>
         <w:rPr>
           <w:b/>
-          <w:color w:val="000000" w:themeColor="text1"/>
-        </w:rPr>
-      </w:pPr>
-    </w:p>
-    <w:p>
-      <w:pPr>
-        <w:rPr>
-          <w:color w:val="000000" w:themeColor="text1"/>
-        </w:rPr>
-      </w:pPr>
-      <w:r>
-        <w:rPr>
-          <w:color w:val="000000" w:themeColor="text1"/>
-        </w:rPr>
-        <w:t>And though USI Wireless offers more than 100 free Wi-Fi hotspots throughout Minneapolis</w:t>
-      </w:r>
-      <w:r>
-        <w:rPr>
-          <w:color w:val="000000" w:themeColor="text1"/>
-        </w:rPr>
-        <w:t>,</w:t>
-      </w:r>
-      <w:r>
-        <w:rPr>
-          <w:color w:val="000000" w:themeColor="text1"/>
-        </w:rPr>
-        <w:t xml:space="preserve"> along with paid plans people can use at home, only about 28 percent of survey respondents said they </w:t>
-      </w:r>
-      <w:r>
-        <w:rPr>
-          <w:color w:val="000000" w:themeColor="text1"/>
-        </w:rPr>
-        <w:t>used that or similar services.</w:t>
-      </w:r>
-    </w:p>
-    <w:p>
-      <w:pPr>
-        <w:rPr>
-          <w:color w:val="000000" w:themeColor="text1"/>
-        </w:rPr>
-      </w:pPr>
-      <w:r>
-        <w:rPr>
-          <w:color w:val="000000" w:themeColor="text1"/>
-        </w:rPr>
-        <w:lastRenderedPageBreak/>
-        <w:t>The newest numbers from the Minneapolis tech survey are slated for release later this year.</w:t>
-      </w:r>
-    </w:p>
-    <w:bookmarkEnd w:id="0"/>
+          <w:color w:val="C0504D" w:themeColor="accent2"/>
+        </w:rPr>
+      </w:pPr>
+    </w:p>
+    <w:p>
+      <w:pPr>
+        <w:rPr>
+          <w:color w:val="C0504D" w:themeColor="accent2"/>
+        </w:rPr>
+      </w:pPr>
+      <w:r>
+        <w:rPr>
+          <w:color w:val="C0504D" w:themeColor="accent2"/>
+        </w:rPr>
+        <w:t>And though USI Wireless offers more than 100 free Wi-Fi hotspots throughout Minneapolis, along with paid plans people can use at home, only about 28 percent of survey respondents said they used that or similar services.</w:t>
+      </w:r>
+    </w:p>
     <w:p>
       <w:pPr>
         <w:rPr>

--- a/20160406-digital_divide/chatter/digital_chatter.docx
+++ b/20160406-digital_divide/chatter/digital_chatter.docx
@@ -6,13 +6,13 @@
       <w:pPr>
         <w:rPr>
           <w:b/>
-          <w:color w:val="000000" w:themeColor="text1"/>
+          <w:color w:val="C0504D" w:themeColor="accent2"/>
         </w:rPr>
       </w:pPr>
       <w:r>
         <w:rPr>
           <w:b/>
-          <w:color w:val="000000" w:themeColor="text1"/>
+          <w:color w:val="C0504D" w:themeColor="accent2"/>
         </w:rPr>
         <w:t>Minneapolis: a patchwork quilt of digital inequality</w:t>
       </w:r>
@@ -20,31 +20,31 @@
     <w:p>
       <w:pPr>
         <w:rPr>
-          <w:color w:val="000000" w:themeColor="text1"/>
-        </w:rPr>
-      </w:pPr>
-    </w:p>
-    <w:p>
-      <w:pPr>
-        <w:rPr>
-          <w:color w:val="000000" w:themeColor="text1"/>
-        </w:rPr>
-      </w:pPr>
-      <w:r>
-        <w:rPr>
-          <w:color w:val="000000" w:themeColor="text1"/>
+          <w:color w:val="C0504D" w:themeColor="accent2"/>
+        </w:rPr>
+      </w:pPr>
+    </w:p>
+    <w:p>
+      <w:pPr>
+        <w:rPr>
+          <w:color w:val="C0504D" w:themeColor="accent2"/>
+        </w:rPr>
+      </w:pPr>
+      <w:r>
+        <w:rPr>
+          <w:color w:val="C0504D" w:themeColor="accent2"/>
         </w:rPr>
         <w:t xml:space="preserve">While Minnesota and the Twin Cities </w:t>
       </w:r>
       <w:r>
         <w:rPr>
-          <w:color w:val="000000" w:themeColor="text1"/>
+          <w:color w:val="C0504D" w:themeColor="accent2"/>
         </w:rPr>
         <w:t>are highly ranked for tech access nationwide</w:t>
       </w:r>
       <w:r>
         <w:rPr>
-          <w:color w:val="000000" w:themeColor="text1"/>
+          <w:color w:val="C0504D" w:themeColor="accent2"/>
         </w:rPr>
         <w:t>, the digital map of Minneapolis is a patchwork of inequality.</w:t>
       </w:r>
@@ -59,154 +59,154 @@
     <w:p>
       <w:pPr>
         <w:rPr>
-          <w:color w:val="000000" w:themeColor="text1"/>
-        </w:rPr>
-      </w:pPr>
-      <w:r>
-        <w:rPr>
-          <w:color w:val="000000" w:themeColor="text1"/>
+          <w:color w:val="C0504D" w:themeColor="accent2"/>
+        </w:rPr>
+      </w:pPr>
+      <w:r>
+        <w:rPr>
+          <w:color w:val="C0504D" w:themeColor="accent2"/>
         </w:rPr>
         <w:t xml:space="preserve">Though plenty of neighborhoods across Minneapolis </w:t>
       </w:r>
       <w:r>
         <w:rPr>
-          <w:color w:val="000000" w:themeColor="text1"/>
+          <w:color w:val="C0504D" w:themeColor="accent2"/>
         </w:rPr>
         <w:t>saw</w:t>
       </w:r>
       <w:r>
         <w:rPr>
-          <w:color w:val="000000" w:themeColor="text1"/>
+          <w:color w:val="C0504D" w:themeColor="accent2"/>
         </w:rPr>
         <w:t xml:space="preserve"> improved Internet access the past </w:t>
       </w:r>
       <w:r>
         <w:rPr>
-          <w:color w:val="000000" w:themeColor="text1"/>
+          <w:color w:val="C0504D" w:themeColor="accent2"/>
         </w:rPr>
         <w:t>few</w:t>
       </w:r>
       <w:r>
         <w:rPr>
-          <w:color w:val="000000" w:themeColor="text1"/>
+          <w:color w:val="C0504D" w:themeColor="accent2"/>
         </w:rPr>
         <w:t xml:space="preserve"> years, a</w:t>
       </w:r>
       <w:r>
         <w:rPr>
-          <w:color w:val="000000" w:themeColor="text1"/>
+          <w:color w:val="C0504D" w:themeColor="accent2"/>
         </w:rPr>
         <w:t>bout 15 percent of households – roughly 25,000 in all – don’t have Internet connected computers at home</w:t>
       </w:r>
       <w:r>
         <w:rPr>
-          <w:color w:val="000000" w:themeColor="text1"/>
+          <w:color w:val="C0504D" w:themeColor="accent2"/>
         </w:rPr>
         <w:t>, a divide cut along racial and socioeconomic lines.</w:t>
       </w:r>
       <w:r>
         <w:rPr>
-          <w:color w:val="000000" w:themeColor="text1"/>
+          <w:color w:val="C0504D" w:themeColor="accent2"/>
         </w:rPr>
         <w:t xml:space="preserve"> </w:t>
-      </w:r>
-    </w:p>
-    <w:p>
-      <w:pPr>
-        <w:rPr>
-          <w:color w:val="000000" w:themeColor="text1"/>
-        </w:rPr>
-      </w:pPr>
-    </w:p>
-    <w:p>
-      <w:pPr>
-        <w:rPr>
-          <w:color w:val="000000" w:themeColor="text1"/>
-        </w:rPr>
-      </w:pPr>
-      <w:r>
-        <w:rPr>
-          <w:color w:val="000000" w:themeColor="text1"/>
-        </w:rPr>
-        <w:t>Worse</w:t>
-      </w:r>
-      <w:r>
-        <w:rPr>
-          <w:color w:val="000000" w:themeColor="text1"/>
-        </w:rPr>
-        <w:t>,</w:t>
-      </w:r>
-      <w:r>
-        <w:rPr>
-          <w:color w:val="000000" w:themeColor="text1"/>
-        </w:rPr>
-        <w:t xml:space="preserve"> about</w:t>
-      </w:r>
-      <w:r>
-        <w:rPr>
-          <w:color w:val="000000" w:themeColor="text1"/>
-        </w:rPr>
-        <w:t xml:space="preserve"> 9 percent </w:t>
-      </w:r>
-      <w:r>
-        <w:rPr>
-          <w:color w:val="000000" w:themeColor="text1"/>
-        </w:rPr>
-        <w:t xml:space="preserve">of </w:t>
-      </w:r>
-      <w:r>
-        <w:rPr>
-          <w:color w:val="000000" w:themeColor="text1"/>
-        </w:rPr>
-        <w:t>Minneapolis</w:t>
-      </w:r>
-      <w:r>
-        <w:rPr>
-          <w:color w:val="000000" w:themeColor="text1"/>
-        </w:rPr>
-        <w:t xml:space="preserve"> </w:t>
-      </w:r>
-      <w:r>
-        <w:rPr>
-          <w:color w:val="000000" w:themeColor="text1"/>
-        </w:rPr>
-        <w:t xml:space="preserve">households </w:t>
-      </w:r>
-      <w:r>
-        <w:rPr>
-          <w:color w:val="000000" w:themeColor="text1"/>
-        </w:rPr>
-        <w:t>don’t h</w:t>
-      </w:r>
-      <w:r>
-        <w:rPr>
-          <w:color w:val="000000" w:themeColor="text1"/>
-        </w:rPr>
-        <w:t>ave In</w:t>
-      </w:r>
-      <w:r>
-        <w:rPr>
-          <w:color w:val="000000" w:themeColor="text1"/>
-        </w:rPr>
-        <w:t>ternet connections at all – not</w:t>
-      </w:r>
-      <w:r>
-        <w:rPr>
-          <w:color w:val="000000" w:themeColor="text1"/>
-        </w:rPr>
-        <w:t xml:space="preserve"> through</w:t>
       </w:r>
       <w:bookmarkStart w:id="0" w:name="_GoBack"/>
       <w:bookmarkEnd w:id="0"/>
-      <w:r>
-        <w:rPr>
-          <w:color w:val="000000" w:themeColor="text1"/>
+    </w:p>
+    <w:p>
+      <w:pPr>
+        <w:rPr>
+          <w:color w:val="C0504D" w:themeColor="accent2"/>
+        </w:rPr>
+      </w:pPr>
+    </w:p>
+    <w:p>
+      <w:pPr>
+        <w:rPr>
+          <w:color w:val="C0504D" w:themeColor="accent2"/>
+        </w:rPr>
+      </w:pPr>
+      <w:r>
+        <w:rPr>
+          <w:color w:val="C0504D" w:themeColor="accent2"/>
+        </w:rPr>
+        <w:t>Worse</w:t>
+      </w:r>
+      <w:r>
+        <w:rPr>
+          <w:color w:val="C0504D" w:themeColor="accent2"/>
+        </w:rPr>
+        <w:t>,</w:t>
+      </w:r>
+      <w:r>
+        <w:rPr>
+          <w:color w:val="C0504D" w:themeColor="accent2"/>
+        </w:rPr>
+        <w:t xml:space="preserve"> about</w:t>
+      </w:r>
+      <w:r>
+        <w:rPr>
+          <w:color w:val="C0504D" w:themeColor="accent2"/>
+        </w:rPr>
+        <w:t xml:space="preserve"> 9 percent </w:t>
+      </w:r>
+      <w:r>
+        <w:rPr>
+          <w:color w:val="C0504D" w:themeColor="accent2"/>
+        </w:rPr>
+        <w:t xml:space="preserve">of </w:t>
+      </w:r>
+      <w:r>
+        <w:rPr>
+          <w:color w:val="C0504D" w:themeColor="accent2"/>
+        </w:rPr>
+        <w:t>Minneapolis</w:t>
+      </w:r>
+      <w:r>
+        <w:rPr>
+          <w:color w:val="C0504D" w:themeColor="accent2"/>
+        </w:rPr>
+        <w:t xml:space="preserve"> </w:t>
+      </w:r>
+      <w:r>
+        <w:rPr>
+          <w:color w:val="C0504D" w:themeColor="accent2"/>
+        </w:rPr>
+        <w:t xml:space="preserve">households </w:t>
+      </w:r>
+      <w:r>
+        <w:rPr>
+          <w:color w:val="C0504D" w:themeColor="accent2"/>
+        </w:rPr>
+        <w:t>don’t h</w:t>
+      </w:r>
+      <w:r>
+        <w:rPr>
+          <w:color w:val="C0504D" w:themeColor="accent2"/>
+        </w:rPr>
+        <w:t>ave In</w:t>
+      </w:r>
+      <w:r>
+        <w:rPr>
+          <w:color w:val="C0504D" w:themeColor="accent2"/>
+        </w:rPr>
+        <w:t>ternet connections at all – not</w:t>
+      </w:r>
+      <w:r>
+        <w:rPr>
+          <w:color w:val="C0504D" w:themeColor="accent2"/>
+        </w:rPr>
+        <w:t xml:space="preserve"> through</w:t>
+      </w:r>
+      <w:r>
+        <w:rPr>
+          <w:color w:val="C0504D" w:themeColor="accent2"/>
         </w:rPr>
         <w:t xml:space="preserve"> smartphones, Wi-Fi or anything -- </w:t>
       </w:r>
       <w:r>
         <w:rPr>
-          <w:color w:val="000000" w:themeColor="text1"/>
+          <w:color w:val="C0504D" w:themeColor="accent2"/>
         </w:rPr>
         <w:t>numbers that more than double in the city’s north and central neighborhoods.</w:t>
       </w:r>
@@ -221,12 +221,12 @@
     <w:p>
       <w:pPr>
         <w:rPr>
-          <w:color w:val="000000" w:themeColor="text1"/>
-        </w:rPr>
-      </w:pPr>
-      <w:r>
-        <w:rPr>
-          <w:color w:val="000000" w:themeColor="text1"/>
+          <w:color w:val="C0504D" w:themeColor="accent2"/>
+        </w:rPr>
+      </w:pPr>
+      <w:r>
+        <w:rPr>
+          <w:color w:val="C0504D" w:themeColor="accent2"/>
         </w:rPr>
         <w:t>“The [digital] divide has gotten much finer”, it’s more “shades of gray,” said Jennifer Nelson, director of State Library Services with the Minnesota Department of Education, adding that “the gaps are narrowing but getting deeper.”</w:t>
       </w:r>
@@ -234,55 +234,55 @@
     <w:p>
       <w:pPr>
         <w:rPr>
-          <w:color w:val="000000" w:themeColor="text1"/>
-        </w:rPr>
-      </w:pPr>
-    </w:p>
-    <w:p>
-      <w:pPr>
-        <w:rPr>
-          <w:color w:val="000000" w:themeColor="text1"/>
-        </w:rPr>
-      </w:pPr>
-      <w:r>
-        <w:rPr>
-          <w:color w:val="000000" w:themeColor="text1"/>
+          <w:color w:val="C0504D" w:themeColor="accent2"/>
+        </w:rPr>
+      </w:pPr>
+    </w:p>
+    <w:p>
+      <w:pPr>
+        <w:rPr>
+          <w:color w:val="C0504D" w:themeColor="accent2"/>
+        </w:rPr>
+      </w:pPr>
+      <w:r>
+        <w:rPr>
+          <w:color w:val="C0504D" w:themeColor="accent2"/>
         </w:rPr>
         <w:t>With only six</w:t>
       </w:r>
       <w:r>
         <w:rPr>
-          <w:color w:val="000000" w:themeColor="text1"/>
+          <w:color w:val="C0504D" w:themeColor="accent2"/>
         </w:rPr>
         <w:t xml:space="preserve"> percent of whites lacking home connectivity compared to about 24 percent of black people and 10 percent of other minorities, the city’s poorest and most racially segregated areas are two </w:t>
       </w:r>
       <w:r>
         <w:rPr>
-          <w:color w:val="000000" w:themeColor="text1"/>
+          <w:color w:val="C0504D" w:themeColor="accent2"/>
         </w:rPr>
         <w:t>to</w:t>
       </w:r>
       <w:r>
         <w:rPr>
-          <w:color w:val="000000" w:themeColor="text1"/>
+          <w:color w:val="C0504D" w:themeColor="accent2"/>
         </w:rPr>
         <w:t xml:space="preserve"> </w:t>
       </w:r>
       <w:r>
         <w:rPr>
-          <w:color w:val="000000" w:themeColor="text1"/>
+          <w:color w:val="C0504D" w:themeColor="accent2"/>
         </w:rPr>
         <w:t>five</w:t>
       </w:r>
       <w:r>
         <w:rPr>
-          <w:color w:val="000000" w:themeColor="text1"/>
+          <w:color w:val="C0504D" w:themeColor="accent2"/>
         </w:rPr>
         <w:t xml:space="preserve"> times less connected than</w:t>
       </w:r>
       <w:r>
         <w:rPr>
-          <w:color w:val="000000" w:themeColor="text1"/>
+          <w:color w:val="C0504D" w:themeColor="accent2"/>
         </w:rPr>
         <w:t xml:space="preserve"> other neighborhood groups.</w:t>
       </w:r>
@@ -297,12 +297,12 @@
     <w:p>
       <w:pPr>
         <w:rPr>
-          <w:color w:val="000000" w:themeColor="text1"/>
-        </w:rPr>
-      </w:pPr>
-      <w:r>
-        <w:rPr>
-          <w:color w:val="000000" w:themeColor="text1"/>
+          <w:color w:val="C0504D" w:themeColor="accent2"/>
+        </w:rPr>
+      </w:pPr>
+      <w:r>
+        <w:rPr>
+          <w:color w:val="C0504D" w:themeColor="accent2"/>
         </w:rPr>
         <w:t>These trends are outlined in the Minneapolis Community Technology survey, which the city’s chief information officer Otto Doll says points to digital gaps related to education, race, age and income.</w:t>
       </w:r>
@@ -317,36 +317,36 @@
     <w:p>
       <w:pPr>
         <w:rPr>
-          <w:color w:val="000000" w:themeColor="text1"/>
-        </w:rPr>
-      </w:pPr>
-      <w:r>
-        <w:rPr>
-          <w:color w:val="000000" w:themeColor="text1"/>
+          <w:color w:val="C0504D" w:themeColor="accent2"/>
+        </w:rPr>
+      </w:pPr>
+      <w:r>
+        <w:rPr>
+          <w:color w:val="C0504D" w:themeColor="accent2"/>
         </w:rPr>
         <w:t xml:space="preserve">And it’s not just about a lack of technology, since only about half of survey takers in the Hawthorne and Jordan neighborhoods said home Internet access </w:t>
       </w:r>
       <w:r>
         <w:rPr>
-          <w:color w:val="000000" w:themeColor="text1"/>
+          <w:color w:val="C0504D" w:themeColor="accent2"/>
         </w:rPr>
         <w:t xml:space="preserve">was </w:t>
       </w:r>
       <w:r>
         <w:rPr>
-          <w:color w:val="000000" w:themeColor="text1"/>
+          <w:color w:val="C0504D" w:themeColor="accent2"/>
         </w:rPr>
         <w:t xml:space="preserve">essential -- sentiments shared among older, less educated and poorer respondents across the </w:t>
       </w:r>
       <w:r>
         <w:rPr>
-          <w:color w:val="000000" w:themeColor="text1"/>
+          <w:color w:val="C0504D" w:themeColor="accent2"/>
         </w:rPr>
         <w:t>city</w:t>
       </w:r>
       <w:r>
         <w:rPr>
-          <w:color w:val="000000" w:themeColor="text1"/>
+          <w:color w:val="C0504D" w:themeColor="accent2"/>
         </w:rPr>
         <w:t>.</w:t>
       </w:r>
@@ -361,42 +361,42 @@
     <w:p>
       <w:pPr>
         <w:rPr>
-          <w:color w:val="000000" w:themeColor="text1"/>
-        </w:rPr>
-      </w:pPr>
-      <w:r>
-        <w:rPr>
-          <w:color w:val="000000" w:themeColor="text1"/>
+          <w:color w:val="C0504D" w:themeColor="accent2"/>
+        </w:rPr>
+      </w:pPr>
+      <w:r>
+        <w:rPr>
+          <w:color w:val="C0504D" w:themeColor="accent2"/>
         </w:rPr>
         <w:t>Cellphones with mobile Internet are</w:t>
       </w:r>
       <w:r>
         <w:rPr>
-          <w:color w:val="000000" w:themeColor="text1"/>
+          <w:color w:val="C0504D" w:themeColor="accent2"/>
         </w:rPr>
         <w:t xml:space="preserve"> increasingly common, though </w:t>
       </w:r>
       <w:r>
         <w:rPr>
-          <w:color w:val="000000" w:themeColor="text1"/>
+          <w:color w:val="C0504D" w:themeColor="accent2"/>
         </w:rPr>
         <w:t>the north side still lags behind</w:t>
       </w:r>
       <w:r>
         <w:rPr>
-          <w:color w:val="000000" w:themeColor="text1"/>
+          <w:color w:val="C0504D" w:themeColor="accent2"/>
         </w:rPr>
         <w:t>, where households lacking mobile Internet connections still ranged between 22 percent and 35 percent</w:t>
       </w:r>
       <w:r>
         <w:rPr>
-          <w:color w:val="000000" w:themeColor="text1"/>
+          <w:color w:val="C0504D" w:themeColor="accent2"/>
         </w:rPr>
         <w:t xml:space="preserve"> depending on the area</w:t>
       </w:r>
       <w:r>
         <w:rPr>
-          <w:color w:val="000000" w:themeColor="text1"/>
+          <w:color w:val="C0504D" w:themeColor="accent2"/>
         </w:rPr>
         <w:t xml:space="preserve">. </w:t>
       </w:r>
@@ -411,54 +411,68 @@
     <w:p>
       <w:pPr>
         <w:rPr>
-          <w:color w:val="000000" w:themeColor="text1"/>
-        </w:rPr>
-      </w:pPr>
-      <w:r>
-        <w:rPr>
-          <w:color w:val="000000" w:themeColor="text1"/>
+          <w:color w:val="C0504D" w:themeColor="accent2"/>
+        </w:rPr>
+      </w:pPr>
+      <w:r>
+        <w:rPr>
+          <w:color w:val="C0504D" w:themeColor="accent2"/>
         </w:rPr>
         <w:t xml:space="preserve">Even </w:t>
       </w:r>
       <w:r>
         <w:rPr>
-          <w:color w:val="000000" w:themeColor="text1"/>
+          <w:color w:val="C0504D" w:themeColor="accent2"/>
         </w:rPr>
         <w:t xml:space="preserve">those with smartphones </w:t>
       </w:r>
       <w:r>
         <w:rPr>
-          <w:color w:val="000000" w:themeColor="text1"/>
+          <w:color w:val="C0504D" w:themeColor="accent2"/>
         </w:rPr>
         <w:t>may find those devices aren’t quite smart enough for tasks like applying for jobs or running co</w:t>
       </w:r>
       <w:r>
         <w:rPr>
-          <w:color w:val="000000" w:themeColor="text1"/>
-        </w:rPr>
-        <w:t>mplex applications, Nelson said, situations where laptops or desktops would fare better.</w:t>
-      </w:r>
-      <w:r>
-        <w:rPr>
-          <w:color w:val="000000" w:themeColor="text1"/>
+          <w:color w:val="C0504D" w:themeColor="accent2"/>
+        </w:rPr>
+        <w:t xml:space="preserve">mplex applications, Nelson said, situations </w:t>
+      </w:r>
+      <w:proofErr w:type="gramStart"/>
+      <w:r>
+        <w:rPr>
+          <w:color w:val="C0504D" w:themeColor="accent2"/>
+        </w:rPr>
+        <w:t>where</w:t>
+      </w:r>
+      <w:proofErr w:type="gramEnd"/>
+      <w:r>
+        <w:rPr>
+          <w:color w:val="C0504D" w:themeColor="accent2"/>
+        </w:rPr>
+        <w:t xml:space="preserve"> laptops or desktops would fare better.</w:t>
+      </w:r>
+      <w:r>
+        <w:rPr>
+          <w:color w:val="C0504D" w:themeColor="accent2"/>
         </w:rPr>
         <w:t xml:space="preserve"> And that’s a significant challenge since the survey reports a</w:t>
       </w:r>
       <w:r>
         <w:rPr>
-          <w:color w:val="000000" w:themeColor="text1"/>
+          <w:color w:val="C0504D" w:themeColor="accent2"/>
         </w:rPr>
         <w:t xml:space="preserve">bout a third of the unemployed seeking work </w:t>
       </w:r>
       <w:r>
         <w:rPr>
-          <w:color w:val="000000" w:themeColor="text1"/>
+          <w:color w:val="C0504D" w:themeColor="accent2"/>
         </w:rPr>
         <w:t>don’t have Internet connections</w:t>
       </w:r>
       <w:r>
         <w:rPr>
-          <w:color w:val="000000" w:themeColor="text1"/>
+          <w:color w:val="C0504D" w:themeColor="accent2"/>
         </w:rPr>
         <w:t>.</w:t>
       </w:r>
@@ -466,19 +480,19 @@
     <w:p>
       <w:pPr>
         <w:rPr>
-          <w:color w:val="000000" w:themeColor="text1"/>
-        </w:rPr>
-      </w:pPr>
-    </w:p>
-    <w:p>
-      <w:pPr>
-        <w:rPr>
-          <w:color w:val="000000" w:themeColor="text1"/>
-        </w:rPr>
-      </w:pPr>
-      <w:r>
-        <w:rPr>
-          <w:color w:val="000000" w:themeColor="text1"/>
+          <w:color w:val="C0504D" w:themeColor="accent2"/>
+        </w:rPr>
+      </w:pPr>
+    </w:p>
+    <w:p>
+      <w:pPr>
+        <w:rPr>
+          <w:color w:val="C0504D" w:themeColor="accent2"/>
+        </w:rPr>
+      </w:pPr>
+      <w:r>
+        <w:rPr>
+          <w:color w:val="C0504D" w:themeColor="accent2"/>
         </w:rPr>
         <w:t>While every public library has at least one Internet-connected computer, according to Nelson, the survey shows about a quarter of respondents didn’t use them or other publicly available devices, a trend that’s even greater in some poorer areas of the city.</w:t>
       </w:r>
@@ -487,19 +501,19 @@
       <w:pPr>
         <w:rPr>
           <w:b/>
-          <w:color w:val="000000" w:themeColor="text1"/>
-        </w:rPr>
-      </w:pPr>
-    </w:p>
-    <w:p>
-      <w:pPr>
-        <w:rPr>
-          <w:color w:val="000000" w:themeColor="text1"/>
-        </w:rPr>
-      </w:pPr>
-      <w:r>
-        <w:rPr>
-          <w:color w:val="000000" w:themeColor="text1"/>
+          <w:color w:val="C0504D" w:themeColor="accent2"/>
+        </w:rPr>
+      </w:pPr>
+    </w:p>
+    <w:p>
+      <w:pPr>
+        <w:rPr>
+          <w:color w:val="C0504D" w:themeColor="accent2"/>
+        </w:rPr>
+      </w:pPr>
+      <w:r>
+        <w:rPr>
+          <w:color w:val="C0504D" w:themeColor="accent2"/>
         </w:rPr>
         <w:t>And though USI Wireless offers more than 100 free Wi-Fi hotspots throughout Minneapolis, along with paid plans people can use at home, only about 28 percent of survey respondents said they used that or similar services.</w:t>
       </w:r>
@@ -507,43 +521,31 @@
     <w:p>
       <w:pPr>
         <w:rPr>
-          <w:color w:val="000000" w:themeColor="text1"/>
-        </w:rPr>
-      </w:pPr>
-    </w:p>
-    <w:p>
-      <w:pPr>
-        <w:rPr>
-          <w:color w:val="000000" w:themeColor="text1"/>
-        </w:rPr>
-      </w:pPr>
-      <w:r>
-        <w:rPr>
-          <w:color w:val="000000" w:themeColor="text1"/>
-        </w:rPr>
-        <w:t xml:space="preserve">Though the city conducted its technology survey each year from 2012 to 2014, </w:t>
-      </w:r>
-      <w:r>
-        <w:rPr>
-          <w:color w:val="000000" w:themeColor="text1"/>
-        </w:rPr>
-        <w:t>Doll said</w:t>
-      </w:r>
-      <w:r>
-        <w:rPr>
-          <w:color w:val="000000" w:themeColor="text1"/>
-        </w:rPr>
-        <w:t xml:space="preserve"> it didn’t run </w:t>
-      </w:r>
-      <w:r>
-        <w:rPr>
-          <w:color w:val="000000" w:themeColor="text1"/>
+          <w:color w:val="C0504D" w:themeColor="accent2"/>
+        </w:rPr>
+      </w:pPr>
+    </w:p>
+    <w:p>
+      <w:pPr>
+        <w:rPr>
+          <w:color w:val="C0504D" w:themeColor="accent2"/>
+        </w:rPr>
+      </w:pPr>
+      <w:r>
+        <w:rPr>
+          <w:color w:val="C0504D" w:themeColor="accent2"/>
+        </w:rPr>
+        <w:t xml:space="preserve">Though the city conducted its technology survey each year from 2012 to 2014, Doll said it didn’t run </w:t>
+      </w:r>
+      <w:r>
+        <w:rPr>
+          <w:color w:val="C0504D" w:themeColor="accent2"/>
         </w:rPr>
         <w:t>a 2015 survey</w:t>
       </w:r>
       <w:r>
         <w:rPr>
-          <w:color w:val="000000" w:themeColor="text1"/>
+          <w:color w:val="C0504D" w:themeColor="accent2"/>
         </w:rPr>
         <w:t xml:space="preserve"> and hasn’t scheduled another.</w:t>
       </w:r>

--- a/20160406-digital_divide/chatter/digital_chatter.docx
+++ b/20160406-digital_divide/chatter/digital_chatter.docx
@@ -6,13 +6,13 @@
       <w:pPr>
         <w:rPr>
           <w:b/>
-          <w:color w:val="C0504D" w:themeColor="accent2"/>
+          <w:color w:val="000000" w:themeColor="text1"/>
         </w:rPr>
       </w:pPr>
       <w:r>
         <w:rPr>
           <w:b/>
-          <w:color w:val="C0504D" w:themeColor="accent2"/>
+          <w:color w:val="000000" w:themeColor="text1"/>
         </w:rPr>
         <w:t>Minneapolis: a patchwork quilt of digital inequality</w:t>
       </w:r>
@@ -20,213 +20,189 @@
     <w:p>
       <w:pPr>
         <w:rPr>
-          <w:color w:val="C0504D" w:themeColor="accent2"/>
-        </w:rPr>
-      </w:pPr>
-    </w:p>
-    <w:p>
-      <w:pPr>
-        <w:rPr>
-          <w:color w:val="C0504D" w:themeColor="accent2"/>
-        </w:rPr>
-      </w:pPr>
-      <w:r>
-        <w:rPr>
-          <w:color w:val="C0504D" w:themeColor="accent2"/>
+          <w:color w:val="000000" w:themeColor="text1"/>
+        </w:rPr>
+      </w:pPr>
+    </w:p>
+    <w:p>
+      <w:pPr>
+        <w:rPr>
+          <w:color w:val="000000" w:themeColor="text1"/>
+        </w:rPr>
+      </w:pPr>
+      <w:r>
+        <w:rPr>
+          <w:color w:val="000000" w:themeColor="text1"/>
         </w:rPr>
         <w:t xml:space="preserve">While Minnesota and the Twin Cities </w:t>
       </w:r>
       <w:r>
         <w:rPr>
-          <w:color w:val="C0504D" w:themeColor="accent2"/>
+          <w:color w:val="000000" w:themeColor="text1"/>
         </w:rPr>
         <w:t>are highly ranked for tech access nationwide</w:t>
       </w:r>
       <w:r>
         <w:rPr>
-          <w:color w:val="C0504D" w:themeColor="accent2"/>
-        </w:rPr>
-        <w:t>, the digital map of Minneapolis is a patchwork of inequality.</w:t>
-      </w:r>
-    </w:p>
-    <w:p>
-      <w:pPr>
-        <w:rPr>
-          <w:color w:val="C0504D" w:themeColor="accent2"/>
-        </w:rPr>
-      </w:pPr>
-    </w:p>
-    <w:p>
-      <w:pPr>
-        <w:rPr>
-          <w:color w:val="C0504D" w:themeColor="accent2"/>
-        </w:rPr>
-      </w:pPr>
-      <w:r>
-        <w:rPr>
-          <w:color w:val="C0504D" w:themeColor="accent2"/>
-        </w:rPr>
-        <w:t xml:space="preserve">Though plenty of neighborhoods across Minneapolis </w:t>
-      </w:r>
-      <w:r>
-        <w:rPr>
-          <w:color w:val="C0504D" w:themeColor="accent2"/>
-        </w:rPr>
-        <w:t>saw</w:t>
-      </w:r>
-      <w:r>
-        <w:rPr>
-          <w:color w:val="C0504D" w:themeColor="accent2"/>
-        </w:rPr>
-        <w:t xml:space="preserve"> improved Internet access the past </w:t>
-      </w:r>
-      <w:r>
-        <w:rPr>
-          <w:color w:val="C0504D" w:themeColor="accent2"/>
-        </w:rPr>
-        <w:t>few</w:t>
-      </w:r>
-      <w:r>
-        <w:rPr>
-          <w:color w:val="C0504D" w:themeColor="accent2"/>
-        </w:rPr>
-        <w:t xml:space="preserve"> years, a</w:t>
-      </w:r>
-      <w:r>
-        <w:rPr>
-          <w:color w:val="C0504D" w:themeColor="accent2"/>
-        </w:rPr>
-        <w:t>bout 15 percent of households – roughly 25,000 in all – don’t have Internet connected computers at home</w:t>
-      </w:r>
-      <w:r>
-        <w:rPr>
-          <w:color w:val="C0504D" w:themeColor="accent2"/>
-        </w:rPr>
-        <w:t>, a divide cut along racial and socioeconomic lines.</w:t>
-      </w:r>
-      <w:r>
-        <w:rPr>
-          <w:color w:val="C0504D" w:themeColor="accent2"/>
+          <w:color w:val="000000" w:themeColor="text1"/>
+        </w:rPr>
+        <w:t xml:space="preserve">, the digital map of Minneapolis is a patchwork of </w:t>
+      </w:r>
+      <w:r>
+        <w:rPr>
+          <w:color w:val="000000" w:themeColor="text1"/>
+        </w:rPr>
+        <w:t>inequity</w:t>
+      </w:r>
+      <w:r>
+        <w:rPr>
+          <w:color w:val="000000" w:themeColor="text1"/>
+        </w:rPr>
+        <w:t>.</w:t>
+      </w:r>
+    </w:p>
+    <w:p>
+      <w:pPr>
+        <w:rPr>
+          <w:color w:val="000000" w:themeColor="text1"/>
+        </w:rPr>
+      </w:pPr>
+    </w:p>
+    <w:p>
+      <w:pPr>
+        <w:rPr>
+          <w:color w:val="000000" w:themeColor="text1"/>
+        </w:rPr>
+      </w:pPr>
+      <w:r>
+        <w:rPr>
+          <w:color w:val="000000" w:themeColor="text1"/>
+        </w:rPr>
+        <w:t>The roughly 25,000 Minneapolis homes lacking</w:t>
+      </w:r>
+      <w:r>
+        <w:rPr>
+          <w:color w:val="000000" w:themeColor="text1"/>
+        </w:rPr>
+        <w:t xml:space="preserve"> Internet-</w:t>
+      </w:r>
+      <w:r>
+        <w:rPr>
+          <w:color w:val="000000" w:themeColor="text1"/>
+        </w:rPr>
+        <w:t xml:space="preserve">connected </w:t>
+      </w:r>
+      <w:r>
+        <w:rPr>
+          <w:color w:val="000000" w:themeColor="text1"/>
+        </w:rPr>
+        <w:t>computers</w:t>
+      </w:r>
+      <w:r>
+        <w:rPr>
+          <w:color w:val="000000" w:themeColor="text1"/>
+        </w:rPr>
+        <w:t xml:space="preserve"> –about 15 percent of the city’s households --</w:t>
+      </w:r>
+      <w:r>
+        <w:rPr>
+          <w:color w:val="000000" w:themeColor="text1"/>
         </w:rPr>
         <w:t xml:space="preserve"> </w:t>
+      </w:r>
+      <w:r>
+        <w:rPr>
+          <w:color w:val="000000" w:themeColor="text1"/>
+        </w:rPr>
+        <w:t>are most of</w:t>
       </w:r>
       <w:bookmarkStart w:id="0" w:name="_GoBack"/>
       <w:bookmarkEnd w:id="0"/>
-    </w:p>
-    <w:p>
-      <w:pPr>
-        <w:rPr>
-          <w:color w:val="C0504D" w:themeColor="accent2"/>
-        </w:rPr>
-      </w:pPr>
-    </w:p>
-    <w:p>
-      <w:pPr>
-        <w:rPr>
-          <w:color w:val="C0504D" w:themeColor="accent2"/>
-        </w:rPr>
-      </w:pPr>
-      <w:r>
-        <w:rPr>
-          <w:color w:val="C0504D" w:themeColor="accent2"/>
-        </w:rPr>
-        <w:t>Worse</w:t>
-      </w:r>
-      <w:r>
-        <w:rPr>
-          <w:color w:val="C0504D" w:themeColor="accent2"/>
-        </w:rPr>
-        <w:t>,</w:t>
-      </w:r>
-      <w:r>
-        <w:rPr>
-          <w:color w:val="C0504D" w:themeColor="accent2"/>
-        </w:rPr>
-        <w:t xml:space="preserve"> about</w:t>
-      </w:r>
-      <w:r>
-        <w:rPr>
-          <w:color w:val="C0504D" w:themeColor="accent2"/>
-        </w:rPr>
-        <w:t xml:space="preserve"> 9 percent </w:t>
-      </w:r>
-      <w:r>
-        <w:rPr>
-          <w:color w:val="C0504D" w:themeColor="accent2"/>
-        </w:rPr>
-        <w:t xml:space="preserve">of </w:t>
-      </w:r>
-      <w:r>
-        <w:rPr>
-          <w:color w:val="C0504D" w:themeColor="accent2"/>
-        </w:rPr>
-        <w:t>Minneapolis</w:t>
-      </w:r>
-      <w:r>
-        <w:rPr>
-          <w:color w:val="C0504D" w:themeColor="accent2"/>
-        </w:rPr>
-        <w:t xml:space="preserve"> </w:t>
-      </w:r>
-      <w:r>
-        <w:rPr>
-          <w:color w:val="C0504D" w:themeColor="accent2"/>
-        </w:rPr>
-        <w:t xml:space="preserve">households </w:t>
-      </w:r>
-      <w:r>
-        <w:rPr>
-          <w:color w:val="C0504D" w:themeColor="accent2"/>
-        </w:rPr>
-        <w:t>don’t h</w:t>
-      </w:r>
-      <w:r>
-        <w:rPr>
-          <w:color w:val="C0504D" w:themeColor="accent2"/>
-        </w:rPr>
-        <w:t>ave In</w:t>
-      </w:r>
-      <w:r>
-        <w:rPr>
-          <w:color w:val="C0504D" w:themeColor="accent2"/>
-        </w:rPr>
-        <w:t>ternet connections at all – not</w:t>
-      </w:r>
-      <w:r>
-        <w:rPr>
-          <w:color w:val="C0504D" w:themeColor="accent2"/>
-        </w:rPr>
-        <w:t xml:space="preserve"> through</w:t>
-      </w:r>
-      <w:r>
-        <w:rPr>
-          <w:color w:val="C0504D" w:themeColor="accent2"/>
-        </w:rPr>
-        <w:t xml:space="preserve"> smartphones, Wi-Fi or anything -- </w:t>
-      </w:r>
-      <w:r>
-        <w:rPr>
-          <w:color w:val="C0504D" w:themeColor="accent2"/>
-        </w:rPr>
-        <w:t>numbers that more than double in the city’s north and central neighborhoods.</w:t>
-      </w:r>
-    </w:p>
-    <w:p>
-      <w:pPr>
-        <w:rPr>
-          <w:color w:val="C0504D" w:themeColor="accent2"/>
-        </w:rPr>
-      </w:pPr>
-    </w:p>
-    <w:p>
-      <w:pPr>
-        <w:rPr>
-          <w:color w:val="C0504D" w:themeColor="accent2"/>
-        </w:rPr>
-      </w:pPr>
-      <w:r>
-        <w:rPr>
-          <w:color w:val="C0504D" w:themeColor="accent2"/>
+      <w:r>
+        <w:rPr>
+          <w:color w:val="000000" w:themeColor="text1"/>
+        </w:rPr>
+        <w:t xml:space="preserve">ten </w:t>
+      </w:r>
+      <w:r>
+        <w:rPr>
+          <w:color w:val="000000" w:themeColor="text1"/>
+        </w:rPr>
+        <w:t xml:space="preserve">found </w:t>
+      </w:r>
+      <w:r>
+        <w:rPr>
+          <w:color w:val="000000" w:themeColor="text1"/>
+        </w:rPr>
+        <w:t xml:space="preserve">in </w:t>
+      </w:r>
+      <w:r>
+        <w:rPr>
+          <w:color w:val="000000" w:themeColor="text1"/>
+        </w:rPr>
+        <w:t xml:space="preserve">the poorest and most racially-segregated neighborhoods, </w:t>
+      </w:r>
+      <w:r>
+        <w:rPr>
+          <w:color w:val="000000" w:themeColor="text1"/>
+        </w:rPr>
+        <w:t xml:space="preserve">which are two to five times less connected than other </w:t>
+      </w:r>
+      <w:r>
+        <w:rPr>
+          <w:color w:val="000000" w:themeColor="text1"/>
+        </w:rPr>
+        <w:t>areas</w:t>
+      </w:r>
+      <w:r>
+        <w:rPr>
+          <w:color w:val="000000" w:themeColor="text1"/>
+        </w:rPr>
+        <w:t>.</w:t>
+      </w:r>
+    </w:p>
+    <w:p>
+      <w:pPr>
+        <w:rPr>
+          <w:color w:val="000000" w:themeColor="text1"/>
+        </w:rPr>
+      </w:pPr>
+    </w:p>
+    <w:p>
+      <w:pPr>
+        <w:rPr>
+          <w:color w:val="000000" w:themeColor="text1"/>
+        </w:rPr>
+      </w:pPr>
+      <w:r>
+        <w:rPr>
+          <w:color w:val="000000" w:themeColor="text1"/>
+        </w:rPr>
+        <w:t>And upwards</w:t>
+      </w:r>
+      <w:r>
+        <w:rPr>
+          <w:color w:val="000000" w:themeColor="text1"/>
+        </w:rPr>
+        <w:t xml:space="preserve"> to a quarter of households in these regions don’t have Internet connections at all – not through smartphones, Wi-Fi or anything – compared to about 9 percent citywide.</w:t>
+      </w:r>
+    </w:p>
+    <w:p>
+      <w:pPr>
+        <w:rPr>
+          <w:color w:val="000000" w:themeColor="text1"/>
+        </w:rPr>
+      </w:pPr>
+    </w:p>
+    <w:p>
+      <w:pPr>
+        <w:rPr>
+          <w:color w:val="000000" w:themeColor="text1"/>
+        </w:rPr>
+      </w:pPr>
+      <w:r>
+        <w:rPr>
+          <w:color w:val="000000" w:themeColor="text1"/>
         </w:rPr>
         <w:t>“The [digital] divide has gotten much finer”, it’s more “shades of gray,” said Jennifer Nelson, director of State Library Services with the Minnesota Department of Education, adding that “the gaps are narrowing but getting deeper.”</w:t>
       </w:r>
@@ -234,75 +210,49 @@
     <w:p>
       <w:pPr>
         <w:rPr>
-          <w:color w:val="C0504D" w:themeColor="accent2"/>
-        </w:rPr>
-      </w:pPr>
-    </w:p>
-    <w:p>
-      <w:pPr>
-        <w:rPr>
-          <w:color w:val="C0504D" w:themeColor="accent2"/>
-        </w:rPr>
-      </w:pPr>
-      <w:r>
-        <w:rPr>
-          <w:color w:val="C0504D" w:themeColor="accent2"/>
-        </w:rPr>
-        <w:t>With only six</w:t>
-      </w:r>
-      <w:r>
-        <w:rPr>
-          <w:color w:val="C0504D" w:themeColor="accent2"/>
-        </w:rPr>
-        <w:t xml:space="preserve"> percent of whites lacking home connectivity compared to about 24 percent of black people and 10 percent of other minorities, the city’s poorest and most racially segregated areas are two </w:t>
-      </w:r>
-      <w:r>
-        <w:rPr>
-          <w:color w:val="C0504D" w:themeColor="accent2"/>
-        </w:rPr>
-        <w:t>to</w:t>
-      </w:r>
-      <w:r>
-        <w:rPr>
-          <w:color w:val="C0504D" w:themeColor="accent2"/>
-        </w:rPr>
-        <w:t xml:space="preserve"> </w:t>
-      </w:r>
-      <w:r>
-        <w:rPr>
-          <w:color w:val="C0504D" w:themeColor="accent2"/>
-        </w:rPr>
-        <w:t>five</w:t>
-      </w:r>
-      <w:r>
-        <w:rPr>
-          <w:color w:val="C0504D" w:themeColor="accent2"/>
-        </w:rPr>
-        <w:t xml:space="preserve"> times less connected than</w:t>
-      </w:r>
-      <w:r>
-        <w:rPr>
-          <w:color w:val="C0504D" w:themeColor="accent2"/>
-        </w:rPr>
-        <w:t xml:space="preserve"> other neighborhood groups.</w:t>
-      </w:r>
-    </w:p>
-    <w:p>
-      <w:pPr>
-        <w:rPr>
-          <w:color w:val="C0504D" w:themeColor="accent2"/>
-        </w:rPr>
-      </w:pPr>
-    </w:p>
-    <w:p>
-      <w:pPr>
-        <w:rPr>
-          <w:color w:val="C0504D" w:themeColor="accent2"/>
-        </w:rPr>
-      </w:pPr>
-      <w:r>
-        <w:rPr>
-          <w:color w:val="C0504D" w:themeColor="accent2"/>
+          <w:color w:val="000000" w:themeColor="text1"/>
+        </w:rPr>
+      </w:pPr>
+    </w:p>
+    <w:p>
+      <w:pPr>
+        <w:rPr>
+          <w:color w:val="000000" w:themeColor="text1"/>
+        </w:rPr>
+      </w:pPr>
+      <w:r>
+        <w:rPr>
+          <w:color w:val="000000" w:themeColor="text1"/>
+        </w:rPr>
+        <w:t>O</w:t>
+      </w:r>
+      <w:r>
+        <w:rPr>
+          <w:color w:val="000000" w:themeColor="text1"/>
+        </w:rPr>
+        <w:t>nly six</w:t>
+      </w:r>
+      <w:r>
+        <w:rPr>
+          <w:color w:val="000000" w:themeColor="text1"/>
+        </w:rPr>
+        <w:t xml:space="preserve"> percent of whites lack</w:t>
+      </w:r>
+      <w:r>
+        <w:rPr>
+          <w:color w:val="000000" w:themeColor="text1"/>
+        </w:rPr>
+        <w:t xml:space="preserve"> home connectivity compared to about 24 percent of black people and</w:t>
+      </w:r>
+      <w:r>
+        <w:rPr>
+          <w:color w:val="000000" w:themeColor="text1"/>
+        </w:rPr>
+        <w:t xml:space="preserve"> 10 percent of other minorities. </w:t>
+      </w:r>
+      <w:r>
+        <w:rPr>
+          <w:color w:val="000000" w:themeColor="text1"/>
         </w:rPr>
         <w:t>These trends are outlined in the Minneapolis Community Technology survey, which the city’s chief information officer Otto Doll says points to digital gaps related to education, race, age and income.</w:t>
       </w:r>
@@ -310,43 +260,43 @@
     <w:p>
       <w:pPr>
         <w:rPr>
-          <w:color w:val="C0504D" w:themeColor="accent2"/>
-        </w:rPr>
-      </w:pPr>
-    </w:p>
-    <w:p>
-      <w:pPr>
-        <w:rPr>
-          <w:color w:val="C0504D" w:themeColor="accent2"/>
-        </w:rPr>
-      </w:pPr>
-      <w:r>
-        <w:rPr>
-          <w:color w:val="C0504D" w:themeColor="accent2"/>
+          <w:color w:val="000000" w:themeColor="text1"/>
+        </w:rPr>
+      </w:pPr>
+    </w:p>
+    <w:p>
+      <w:pPr>
+        <w:rPr>
+          <w:color w:val="000000" w:themeColor="text1"/>
+        </w:rPr>
+      </w:pPr>
+      <w:r>
+        <w:rPr>
+          <w:color w:val="000000" w:themeColor="text1"/>
         </w:rPr>
         <w:t xml:space="preserve">And it’s not just about a lack of technology, since only about half of survey takers in the Hawthorne and Jordan neighborhoods said home Internet access </w:t>
       </w:r>
       <w:r>
         <w:rPr>
-          <w:color w:val="C0504D" w:themeColor="accent2"/>
+          <w:color w:val="000000" w:themeColor="text1"/>
         </w:rPr>
         <w:t xml:space="preserve">was </w:t>
       </w:r>
       <w:r>
         <w:rPr>
-          <w:color w:val="C0504D" w:themeColor="accent2"/>
+          <w:color w:val="000000" w:themeColor="text1"/>
         </w:rPr>
         <w:t xml:space="preserve">essential -- sentiments shared among older, less educated and poorer respondents across the </w:t>
       </w:r>
       <w:r>
         <w:rPr>
-          <w:color w:val="C0504D" w:themeColor="accent2"/>
+          <w:color w:val="000000" w:themeColor="text1"/>
         </w:rPr>
         <w:t>city</w:t>
       </w:r>
       <w:r>
         <w:rPr>
-          <w:color w:val="C0504D" w:themeColor="accent2"/>
+          <w:color w:val="000000" w:themeColor="text1"/>
         </w:rPr>
         <w:t>.</w:t>
       </w:r>
@@ -354,49 +304,61 @@
     <w:p>
       <w:pPr>
         <w:rPr>
-          <w:color w:val="C0504D" w:themeColor="accent2"/>
-        </w:rPr>
-      </w:pPr>
-    </w:p>
-    <w:p>
-      <w:pPr>
-        <w:rPr>
-          <w:color w:val="C0504D" w:themeColor="accent2"/>
-        </w:rPr>
-      </w:pPr>
-      <w:r>
-        <w:rPr>
-          <w:color w:val="C0504D" w:themeColor="accent2"/>
-        </w:rPr>
-        <w:t>Cellphones with mobile Internet are</w:t>
-      </w:r>
-      <w:r>
-        <w:rPr>
-          <w:color w:val="C0504D" w:themeColor="accent2"/>
+          <w:color w:val="000000" w:themeColor="text1"/>
+        </w:rPr>
+      </w:pPr>
+    </w:p>
+    <w:p>
+      <w:pPr>
+        <w:rPr>
+          <w:color w:val="000000" w:themeColor="text1"/>
+        </w:rPr>
+      </w:pPr>
+      <w:r>
+        <w:rPr>
+          <w:color w:val="000000" w:themeColor="text1"/>
+        </w:rPr>
+        <w:t>Cellphones with Internet</w:t>
+      </w:r>
+      <w:r>
+        <w:rPr>
+          <w:color w:val="000000" w:themeColor="text1"/>
+        </w:rPr>
+        <w:t xml:space="preserve"> access</w:t>
+      </w:r>
+      <w:r>
+        <w:rPr>
+          <w:color w:val="000000" w:themeColor="text1"/>
+        </w:rPr>
+        <w:t xml:space="preserve"> are</w:t>
+      </w:r>
+      <w:r>
+        <w:rPr>
+          <w:color w:val="000000" w:themeColor="text1"/>
         </w:rPr>
         <w:t xml:space="preserve"> increasingly common, though </w:t>
       </w:r>
       <w:r>
         <w:rPr>
-          <w:color w:val="C0504D" w:themeColor="accent2"/>
+          <w:color w:val="000000" w:themeColor="text1"/>
         </w:rPr>
         <w:t>the north side still lags behind</w:t>
       </w:r>
       <w:r>
         <w:rPr>
-          <w:color w:val="C0504D" w:themeColor="accent2"/>
-        </w:rPr>
-        <w:t>, where households lacking mobile Internet connections still ranged between 22 percent and 35 percent</w:t>
-      </w:r>
-      <w:r>
-        <w:rPr>
-          <w:color w:val="C0504D" w:themeColor="accent2"/>
+          <w:color w:val="000000" w:themeColor="text1"/>
+        </w:rPr>
+        <w:t>, where households lacking mobile Internet still ranged between 22 percent and 35 percent</w:t>
+      </w:r>
+      <w:r>
+        <w:rPr>
+          <w:color w:val="000000" w:themeColor="text1"/>
         </w:rPr>
         <w:t xml:space="preserve"> depending on the area</w:t>
       </w:r>
       <w:r>
         <w:rPr>
-          <w:color w:val="C0504D" w:themeColor="accent2"/>
+          <w:color w:val="000000" w:themeColor="text1"/>
         </w:rPr>
         <w:t xml:space="preserve">. </w:t>
       </w:r>
@@ -404,75 +366,61 @@
     <w:p>
       <w:pPr>
         <w:rPr>
-          <w:color w:val="C0504D" w:themeColor="accent2"/>
-        </w:rPr>
-      </w:pPr>
-    </w:p>
-    <w:p>
-      <w:pPr>
-        <w:rPr>
-          <w:color w:val="C0504D" w:themeColor="accent2"/>
-        </w:rPr>
-      </w:pPr>
-      <w:r>
-        <w:rPr>
-          <w:color w:val="C0504D" w:themeColor="accent2"/>
+          <w:color w:val="000000" w:themeColor="text1"/>
+        </w:rPr>
+      </w:pPr>
+    </w:p>
+    <w:p>
+      <w:pPr>
+        <w:rPr>
+          <w:color w:val="000000" w:themeColor="text1"/>
+        </w:rPr>
+      </w:pPr>
+      <w:r>
+        <w:rPr>
+          <w:color w:val="000000" w:themeColor="text1"/>
         </w:rPr>
         <w:t xml:space="preserve">Even </w:t>
       </w:r>
       <w:r>
         <w:rPr>
-          <w:color w:val="C0504D" w:themeColor="accent2"/>
+          <w:color w:val="000000" w:themeColor="text1"/>
         </w:rPr>
         <w:t xml:space="preserve">those with smartphones </w:t>
       </w:r>
       <w:r>
         <w:rPr>
-          <w:color w:val="C0504D" w:themeColor="accent2"/>
+          <w:color w:val="000000" w:themeColor="text1"/>
         </w:rPr>
         <w:t>may find those devices aren’t quite smart enough for tasks like applying for jobs or running co</w:t>
       </w:r>
       <w:r>
         <w:rPr>
-          <w:color w:val="C0504D" w:themeColor="accent2"/>
-        </w:rPr>
-        <w:t xml:space="preserve">mplex applications, Nelson said, situations </w:t>
-      </w:r>
-      <w:proofErr w:type="gramStart"/>
-      <w:r>
-        <w:rPr>
-          <w:color w:val="C0504D" w:themeColor="accent2"/>
-        </w:rPr>
-        <w:t>where</w:t>
-      </w:r>
-      <w:proofErr w:type="gramEnd"/>
-      <w:r>
-        <w:rPr>
-          <w:color w:val="C0504D" w:themeColor="accent2"/>
-        </w:rPr>
-        <w:t xml:space="preserve"> laptops or desktops would fare better.</w:t>
-      </w:r>
-      <w:r>
-        <w:rPr>
-          <w:color w:val="C0504D" w:themeColor="accent2"/>
+          <w:color w:val="000000" w:themeColor="text1"/>
+        </w:rPr>
+        <w:t>mplex applications, Nelson said, situations where laptops or desktops would fare better.</w:t>
+      </w:r>
+      <w:r>
+        <w:rPr>
+          <w:color w:val="000000" w:themeColor="text1"/>
         </w:rPr>
         <w:t xml:space="preserve"> And that’s a significant challenge since the survey reports a</w:t>
       </w:r>
       <w:r>
         <w:rPr>
-          <w:color w:val="C0504D" w:themeColor="accent2"/>
+          <w:color w:val="000000" w:themeColor="text1"/>
         </w:rPr>
         <w:t xml:space="preserve">bout a third of the unemployed seeking work </w:t>
       </w:r>
       <w:r>
         <w:rPr>
-          <w:color w:val="C0504D" w:themeColor="accent2"/>
+          <w:color w:val="000000" w:themeColor="text1"/>
         </w:rPr>
         <w:t>don’t have Internet connections</w:t>
       </w:r>
       <w:r>
         <w:rPr>
-          <w:color w:val="C0504D" w:themeColor="accent2"/>
+          <w:color w:val="000000" w:themeColor="text1"/>
         </w:rPr>
         <w:t>.</w:t>
       </w:r>
@@ -480,19 +428,19 @@
     <w:p>
       <w:pPr>
         <w:rPr>
-          <w:color w:val="C0504D" w:themeColor="accent2"/>
-        </w:rPr>
-      </w:pPr>
-    </w:p>
-    <w:p>
-      <w:pPr>
-        <w:rPr>
-          <w:color w:val="C0504D" w:themeColor="accent2"/>
-        </w:rPr>
-      </w:pPr>
-      <w:r>
-        <w:rPr>
-          <w:color w:val="C0504D" w:themeColor="accent2"/>
+          <w:color w:val="000000" w:themeColor="text1"/>
+        </w:rPr>
+      </w:pPr>
+    </w:p>
+    <w:p>
+      <w:pPr>
+        <w:rPr>
+          <w:color w:val="000000" w:themeColor="text1"/>
+        </w:rPr>
+      </w:pPr>
+      <w:r>
+        <w:rPr>
+          <w:color w:val="000000" w:themeColor="text1"/>
         </w:rPr>
         <w:t>While every public library has at least one Internet-connected computer, according to Nelson, the survey shows about a quarter of respondents didn’t use them or other publicly available devices, a trend that’s even greater in some poorer areas of the city.</w:t>
       </w:r>
@@ -501,51 +449,52 @@
       <w:pPr>
         <w:rPr>
           <w:b/>
-          <w:color w:val="C0504D" w:themeColor="accent2"/>
-        </w:rPr>
-      </w:pPr>
-    </w:p>
-    <w:p>
-      <w:pPr>
-        <w:rPr>
-          <w:color w:val="C0504D" w:themeColor="accent2"/>
-        </w:rPr>
-      </w:pPr>
-      <w:r>
-        <w:rPr>
-          <w:color w:val="C0504D" w:themeColor="accent2"/>
-        </w:rPr>
+          <w:color w:val="000000" w:themeColor="text1"/>
+        </w:rPr>
+      </w:pPr>
+    </w:p>
+    <w:p>
+      <w:pPr>
+        <w:rPr>
+          <w:color w:val="000000" w:themeColor="text1"/>
+        </w:rPr>
+      </w:pPr>
+      <w:r>
+        <w:rPr>
+          <w:color w:val="000000" w:themeColor="text1"/>
+        </w:rPr>
+        <w:lastRenderedPageBreak/>
         <w:t>And though USI Wireless offers more than 100 free Wi-Fi hotspots throughout Minneapolis, along with paid plans people can use at home, only about 28 percent of survey respondents said they used that or similar services.</w:t>
       </w:r>
     </w:p>
     <w:p>
       <w:pPr>
         <w:rPr>
-          <w:color w:val="C0504D" w:themeColor="accent2"/>
-        </w:rPr>
-      </w:pPr>
-    </w:p>
-    <w:p>
-      <w:pPr>
-        <w:rPr>
-          <w:color w:val="C0504D" w:themeColor="accent2"/>
-        </w:rPr>
-      </w:pPr>
-      <w:r>
-        <w:rPr>
-          <w:color w:val="C0504D" w:themeColor="accent2"/>
+          <w:color w:val="000000" w:themeColor="text1"/>
+        </w:rPr>
+      </w:pPr>
+    </w:p>
+    <w:p>
+      <w:pPr>
+        <w:rPr>
+          <w:color w:val="000000" w:themeColor="text1"/>
+        </w:rPr>
+      </w:pPr>
+      <w:r>
+        <w:rPr>
+          <w:color w:val="000000" w:themeColor="text1"/>
         </w:rPr>
         <w:t xml:space="preserve">Though the city conducted its technology survey each year from 2012 to 2014, Doll said it didn’t run </w:t>
       </w:r>
       <w:r>
         <w:rPr>
-          <w:color w:val="C0504D" w:themeColor="accent2"/>
+          <w:color w:val="000000" w:themeColor="text1"/>
         </w:rPr>
         <w:t>a 2015 survey</w:t>
       </w:r>
       <w:r>
         <w:rPr>
-          <w:color w:val="C0504D" w:themeColor="accent2"/>
+          <w:color w:val="000000" w:themeColor="text1"/>
         </w:rPr>
         <w:t xml:space="preserve"> and hasn’t scheduled another.</w:t>
       </w:r>
